--- a/Documentación/Repositorio Balancea.docx
+++ b/Documentación/Repositorio Balancea.docx
@@ -5,7 +5,12 @@
     <w:sdt>
       <w:sdtPr>
         <w:rPr>
+          <w:rFonts w:eastAsiaTheme="minorHAnsi"/>
           <w:color w:val="156082" w:themeColor="accent1"/>
+          <w:kern w:val="2"/>
+          <w:sz w:val="24"/>
+          <w:szCs w:val="24"/>
+          <w:lang w:eastAsia="en-US"/>
         </w:rPr>
         <w:id w:val="1863714709"/>
         <w:docPartObj>
@@ -15,12 +20,9 @@
       </w:sdtPr>
       <w:sdtEndPr>
         <w:rPr>
-          <w:rFonts w:eastAsiaTheme="minorHAnsi"/>
           <w:color w:val="auto"/>
-          <w:kern w:val="2"/>
           <w:sz w:val="40"/>
           <w:szCs w:val="40"/>
-          <w:lang w:eastAsia="en-US"/>
         </w:rPr>
       </w:sdtEndPr>
       <w:sdtContent>
@@ -54,7 +56,7 @@
                         <pic:cNvPicPr/>
                       </pic:nvPicPr>
                       <pic:blipFill>
-                        <a:blip r:embed="rId5" cstate="print">
+                        <a:blip r:embed="rId6" cstate="print">
                           <a:duotone>
                             <a:schemeClr val="accent1">
                               <a:shade val="45000"/>
@@ -541,7 +543,7 @@
                         <pic:cNvPicPr/>
                       </pic:nvPicPr>
                       <pic:blipFill>
-                        <a:blip r:embed="rId6" cstate="print">
+                        <a:blip r:embed="rId7" cstate="print">
                           <a:duotone>
                             <a:schemeClr val="accent1">
                               <a:shade val="45000"/>
@@ -612,7 +614,7 @@
                         <pic:cNvPicPr/>
                       </pic:nvPicPr>
                       <pic:blipFill>
-                        <a:blip r:embed="rId7">
+                        <a:blip r:embed="rId8">
                           <a:duotone>
                             <a:schemeClr val="accent1">
                               <a:shade val="45000"/>
@@ -663,6 +665,10 @@
     </w:sdt>
     <w:p>
       <w:r>
+        <w:rPr>
+          <w:b/>
+          <w:bCs/>
+        </w:rPr>
         <w:lastRenderedPageBreak/>
         <w:t>Introducción</w:t>
       </w:r>
@@ -671,7 +677,15 @@
       </w:r>
       <w:r>
         <w:br/>
-        <w:t>Balancea es un sistema o aplicación web diseñado para aquellas personas que tienen  su vida financiera desordenada,</w:t>
+        <w:t xml:space="preserve">Balancea es un sistema o aplicación web diseñado para aquellas personas que </w:t>
+      </w:r>
+      <w:proofErr w:type="gramStart"/>
+      <w:r>
+        <w:t>tienen  su</w:t>
+      </w:r>
+      <w:proofErr w:type="gramEnd"/>
+      <w:r>
+        <w:t xml:space="preserve"> vida financiera desordenada,</w:t>
       </w:r>
       <w:r>
         <w:t xml:space="preserve"> nace desde la necesidad de mi pareja por tener una plataforma sencilla de fácil acceso y con una interfaz intuitiva para mantener el control de sus gastos e ingresos.</w:t>
@@ -683,10 +697,10 @@
         <w:br/>
       </w:r>
       <w:r>
-        <w:br/>
-      </w:r>
-      <w:r>
-        <w:br/>
+        <w:rPr>
+          <w:b/>
+          <w:bCs/>
+        </w:rPr>
         <w:t>Distribución de Carpetas</w:t>
       </w:r>
       <w:r>
@@ -701,35 +715,164 @@
       </w:r>
       <w:r>
         <w:br/>
-        <w:t>1. Documentación: contiene todo lo referente al diseño, maquetado, modelo de bases de datos, requerimientos, manual técnico, manual de usuario, presentación del proyecto y video demostrativo de la aplicación</w:t>
+      </w:r>
+      <w:r>
+        <w:rPr>
+          <w:b/>
+          <w:bCs/>
+        </w:rPr>
+        <w:t>1. Documentación:</w:t>
+      </w:r>
+      <w:r>
+        <w:t xml:space="preserve"> contiene todo lo referente al diseño, maquetado, modelo de bases de datos, requerimientos, manual técnico, manual de usuario, presentación del proyecto y video demostrativo de la aplicación</w:t>
+      </w:r>
+      <w:r>
+        <w:t>, entre otros.</w:t>
       </w:r>
       <w:r>
         <w:br/>
-        <w:t>2. Balancea-Backend: guarda la lógica del negocio, en el encontramemos una arquitectura hexagonal, se construye para manejar la lógica de logueo, registro y recuperación de contraseña.</w:t>
-      </w:r>
-      <w:r>
-        <w:br/>
-        <w:t>3.balancea-frontend: encontramos el repositorio principal de la aplicación web, su arquitectura de carpetas está basada en el patrón de diseño Atomic Desing, contiene todas las funcionalidades principales del aplicativo, desde el inicio de sesión hasta los reportes</w:t>
+      </w:r>
+      <w:r>
+        <w:rPr>
+          <w:b/>
+          <w:bCs/>
+        </w:rPr>
+        <w:t>2.</w:t>
+      </w:r>
+      <w:r>
+        <w:t xml:space="preserve"> Dentro de la Carpeta </w:t>
+      </w:r>
+      <w:r>
+        <w:rPr>
+          <w:b/>
+          <w:bCs/>
+        </w:rPr>
+        <w:t>Balancea-App</w:t>
+      </w:r>
+      <w:r>
+        <w:t xml:space="preserve"> encontraremos la </w:t>
+      </w:r>
+      <w:r>
+        <w:rPr>
+          <w:b/>
+          <w:bCs/>
+        </w:rPr>
+        <w:t>arquitectura de desarrollo cliente servidor</w:t>
+      </w:r>
+      <w:r>
+        <w:t xml:space="preserve"> divido en dos carpetas internas Client y Server</w:t>
+      </w:r>
+    </w:p>
+    <w:p>
+      <w:r>
+        <w:rPr>
+          <w:b/>
+          <w:bCs/>
+        </w:rPr>
+        <w:t>Server</w:t>
+      </w:r>
+      <w:r>
+        <w:rPr>
+          <w:b/>
+          <w:bCs/>
+        </w:rPr>
+        <w:t>:</w:t>
+      </w:r>
+      <w:r>
+        <w:t xml:space="preserve"> guarda la lógica del negocio, </w:t>
+      </w:r>
+      <w:r>
+        <w:t xml:space="preserve">en el encontraremos todo lo referente a la API o servicios que debemos consumir para que nuestra aplicación </w:t>
+      </w:r>
+      <w:proofErr w:type="spellStart"/>
+      <w:proofErr w:type="gramStart"/>
+      <w:r>
+        <w:t>funcione,</w:t>
+      </w:r>
+      <w:r>
+        <w:t>desde</w:t>
+      </w:r>
+      <w:proofErr w:type="spellEnd"/>
+      <w:proofErr w:type="gramEnd"/>
+      <w:r>
+        <w:t xml:space="preserve"> la conexión a la base de datos hasta el alojamiento de imágenes</w:t>
+      </w:r>
+    </w:p>
+    <w:p>
+      <w:r>
+        <w:rPr>
+          <w:b/>
+          <w:bCs/>
+        </w:rPr>
+        <w:t>C</w:t>
+      </w:r>
+      <w:r>
+        <w:rPr>
+          <w:b/>
+          <w:bCs/>
+        </w:rPr>
+        <w:t>lient</w:t>
+      </w:r>
+      <w:r>
+        <w:rPr>
+          <w:b/>
+          <w:bCs/>
+        </w:rPr>
+        <w:t>:</w:t>
+      </w:r>
+      <w:r>
+        <w:t xml:space="preserve"> encontramos el repositorio principal de la aplicación </w:t>
+      </w:r>
+      <w:proofErr w:type="spellStart"/>
+      <w:proofErr w:type="gramStart"/>
+      <w:r>
+        <w:t>web</w:t>
+      </w:r>
+      <w:r>
+        <w:t>,</w:t>
+      </w:r>
+      <w:r>
+        <w:t>contiene</w:t>
+      </w:r>
+      <w:proofErr w:type="spellEnd"/>
+      <w:proofErr w:type="gramEnd"/>
+      <w:r>
+        <w:t xml:space="preserve"> todas las funcionalidades principales del aplicativo, desde el inicio de sesión hasta los reportes</w:t>
+      </w:r>
+      <w:r>
+        <w:t xml:space="preserve">, desde aquí consumimos los </w:t>
+      </w:r>
+      <w:proofErr w:type="spellStart"/>
+      <w:r>
+        <w:t>endpoints</w:t>
+      </w:r>
+      <w:proofErr w:type="spellEnd"/>
+      <w:r>
+        <w:t xml:space="preserve"> o que nos arroja la api y le damos la interfaz visual a nuestros usuarios</w:t>
       </w:r>
       <w:r>
         <w:t>.</w:t>
       </w:r>
-      <w:r>
-        <w:br/>
-        <w:t xml:space="preserve">4.landinBalancea: contiene la pagina de bienvenida a la aplicación un landing page sencilla con el contexto de la aplicación web y esta redirecciona al login </w:t>
-      </w:r>
-      <w:r>
-        <w:br/>
-      </w:r>
-      <w:r>
-        <w:br/>
-      </w:r>
-      <w:r>
+    </w:p>
+    <w:p>
+      <w:r>
+        <w:rPr>
+          <w:b/>
+          <w:bCs/>
+        </w:rPr>
         <w:drawing>
-          <wp:inline distT="0" distB="0" distL="0" distR="0" wp14:anchorId="2A2CE391" wp14:editId="3E9B84E2">
-            <wp:extent cx="5612130" cy="1788160"/>
-            <wp:effectExtent l="0" t="0" r="7620" b="2540"/>
-            <wp:docPr id="247401766" name="Imagen 1"/>
+          <wp:anchor distT="0" distB="0" distL="114300" distR="114300" simplePos="0" relativeHeight="251661312" behindDoc="0" locked="0" layoutInCell="1" allowOverlap="1" wp14:anchorId="6173C5BE" wp14:editId="125D8D00">
+            <wp:simplePos x="0" y="0"/>
+            <wp:positionH relativeFrom="column">
+              <wp:posOffset>532130</wp:posOffset>
+            </wp:positionH>
+            <wp:positionV relativeFrom="paragraph">
+              <wp:posOffset>723265</wp:posOffset>
+            </wp:positionV>
+            <wp:extent cx="4672330" cy="1722755"/>
+            <wp:effectExtent l="0" t="0" r="0" b="0"/>
+            <wp:wrapSquare wrapText="bothSides"/>
+            <wp:docPr id="1596549416" name="Imagen 1" descr="Captura de pantalla de un celular&#10;&#10;Descripción generada automáticamente"/>
             <wp:cNvGraphicFramePr>
               <a:graphicFrameLocks xmlns:a="http://schemas.openxmlformats.org/drawingml/2006/main" noChangeAspect="1"/>
             </wp:cNvGraphicFramePr>
@@ -737,11 +880,17 @@
               <a:graphicData uri="http://schemas.openxmlformats.org/drawingml/2006/picture">
                 <pic:pic xmlns:pic="http://schemas.openxmlformats.org/drawingml/2006/picture">
                   <pic:nvPicPr>
-                    <pic:cNvPr id="247401766" name="Imagen 1"/>
+                    <pic:cNvPr id="1596549416" name="Imagen 1" descr="Captura de pantalla de un celular&#10;&#10;Descripción generada automáticamente"/>
                     <pic:cNvPicPr/>
                   </pic:nvPicPr>
                   <pic:blipFill>
-                    <a:blip r:embed="rId8"/>
+                    <a:blip r:embed="rId9" cstate="print">
+                      <a:extLst>
+                        <a:ext uri="{28A0092B-C50C-407E-A947-70E740481C1C}">
+                          <a14:useLocalDpi xmlns:a14="http://schemas.microsoft.com/office/drawing/2010/main" val="0"/>
+                        </a:ext>
+                      </a:extLst>
+                    </a:blip>
                     <a:stretch>
                       <a:fillRect/>
                     </a:stretch>
@@ -749,7 +898,637 @@
                   <pic:spPr>
                     <a:xfrm>
                       <a:off x="0" y="0"/>
-                      <a:ext cx="5612130" cy="1788160"/>
+                      <a:ext cx="4672330" cy="1722755"/>
+                    </a:xfrm>
+                    <a:prstGeom prst="rect">
+                      <a:avLst/>
+                    </a:prstGeom>
+                  </pic:spPr>
+                </pic:pic>
+              </a:graphicData>
+            </a:graphic>
+            <wp14:sizeRelH relativeFrom="page">
+              <wp14:pctWidth>0</wp14:pctWidth>
+            </wp14:sizeRelH>
+            <wp14:sizeRelV relativeFrom="page">
+              <wp14:pctHeight>0</wp14:pctHeight>
+            </wp14:sizeRelV>
+          </wp:anchor>
+        </w:drawing>
+      </w:r>
+      <w:r>
+        <w:rPr>
+          <w:b/>
+          <w:bCs/>
+        </w:rPr>
+        <w:t>3</w:t>
+      </w:r>
+      <w:r>
+        <w:rPr>
+          <w:b/>
+          <w:bCs/>
+        </w:rPr>
+        <w:t>.</w:t>
+      </w:r>
+      <w:r>
+        <w:rPr>
+          <w:b/>
+          <w:bCs/>
+        </w:rPr>
+        <w:t xml:space="preserve"> </w:t>
+      </w:r>
+      <w:proofErr w:type="spellStart"/>
+      <w:r>
+        <w:rPr>
+          <w:b/>
+          <w:bCs/>
+        </w:rPr>
+        <w:t>landin</w:t>
+      </w:r>
+      <w:r>
+        <w:rPr>
+          <w:b/>
+          <w:bCs/>
+        </w:rPr>
+        <w:t>g</w:t>
+      </w:r>
+      <w:r>
+        <w:rPr>
+          <w:b/>
+          <w:bCs/>
+        </w:rPr>
+        <w:t>Balancea</w:t>
+      </w:r>
+      <w:proofErr w:type="spellEnd"/>
+      <w:r>
+        <w:rPr>
+          <w:b/>
+          <w:bCs/>
+        </w:rPr>
+        <w:t>:</w:t>
+      </w:r>
+      <w:r>
+        <w:t xml:space="preserve"> contiene la </w:t>
+      </w:r>
+      <w:r>
+        <w:t>página</w:t>
+      </w:r>
+      <w:r>
+        <w:t xml:space="preserve"> de bienvenida a la aplicación un </w:t>
+      </w:r>
+      <w:proofErr w:type="spellStart"/>
+      <w:r>
+        <w:t>landing</w:t>
+      </w:r>
+      <w:proofErr w:type="spellEnd"/>
+      <w:r>
+        <w:t xml:space="preserve"> page sencilla con el contexto de la aplicación web y esta redirecciona al </w:t>
+      </w:r>
+      <w:proofErr w:type="spellStart"/>
+      <w:r>
+        <w:t>login</w:t>
+      </w:r>
+      <w:proofErr w:type="spellEnd"/>
+      <w:r>
+        <w:t xml:space="preserve"> </w:t>
+      </w:r>
+      <w:r>
+        <w:br/>
+      </w:r>
+      <w:r>
+        <w:br/>
+      </w:r>
+      <w:r>
+        <w:br/>
+      </w:r>
+      <w:r>
+        <w:br/>
+      </w:r>
+      <w:r>
+        <w:br/>
+      </w:r>
+      <w:r>
+        <w:br/>
+      </w:r>
+      <w:r>
+        <w:br/>
+      </w:r>
+      <w:r>
+        <w:br/>
+      </w:r>
+      <w:r>
+        <w:br/>
+      </w:r>
+      <w:r>
+        <w:br/>
+      </w:r>
+      <w:r>
+        <w:br/>
+      </w:r>
+      <w:r>
+        <w:br/>
+      </w:r>
+      <w:r>
+        <w:br/>
+      </w:r>
+      <w:r>
+        <w:br/>
+      </w:r>
+      <w:r>
+        <w:br/>
+      </w:r>
+      <w:r>
+        <w:br/>
+      </w:r>
+      <w:r>
+        <w:br/>
+      </w:r>
+    </w:p>
+    <w:p>
+      <w:r>
+        <w:rPr>
+          <w:b/>
+          <w:bCs/>
+        </w:rPr>
+        <w:lastRenderedPageBreak/>
+        <w:t>¿</w:t>
+      </w:r>
+      <w:r>
+        <w:rPr>
+          <w:b/>
+          <w:bCs/>
+        </w:rPr>
+        <w:t>Dónde encontrar el repositorio</w:t>
+      </w:r>
+      <w:r>
+        <w:rPr>
+          <w:b/>
+          <w:bCs/>
+        </w:rPr>
+        <w:t>?</w:t>
+      </w:r>
+      <w:r>
+        <w:rPr>
+          <w:b/>
+          <w:bCs/>
+        </w:rPr>
+        <w:br/>
+      </w:r>
+      <w:r>
+        <w:br/>
+        <w:t xml:space="preserve">este repositorio se encuentra alojado en </w:t>
+      </w:r>
+      <w:r>
+        <w:t>GitHub</w:t>
+      </w:r>
+      <w:r>
+        <w:br/>
+      </w:r>
+      <w:r>
+        <w:br/>
+      </w:r>
+      <w:r>
+        <w:t>GitHub es una plataforma en línea que se utiliza para alojar código y gestionar proyectos de desarrollo de software mediante el uso del sistema de control de versiones Git. Fue lanzado en 2008 y se ha convertido en una de las herramientas más populares para la colaboración en proyectos de software. Aquí te explico algunas de sus características y funcionalidades principales:</w:t>
+      </w:r>
+    </w:p>
+    <w:p>
+      <w:pPr>
+        <w:rPr>
+          <w:b/>
+          <w:bCs/>
+        </w:rPr>
+      </w:pPr>
+      <w:r>
+        <w:rPr>
+          <w:b/>
+          <w:bCs/>
+        </w:rPr>
+        <w:t>Control de versiones</w:t>
+      </w:r>
+    </w:p>
+    <w:p>
+      <w:r>
+        <w:t>GitHub utiliza Git, un sistema de control de versiones distribuido que permite a los desarrolladores trabajar en conjunto en un proyecto desde diferentes ubicaciones. Git maneja el seguimiento de las modificaciones realizadas al código fuente, permitiendo a los usuarios comparar, revertir y fusionar cambios.</w:t>
+      </w:r>
+    </w:p>
+    <w:p>
+      <w:pPr>
+        <w:rPr>
+          <w:b/>
+          <w:bCs/>
+        </w:rPr>
+      </w:pPr>
+      <w:r>
+        <w:rPr>
+          <w:b/>
+          <w:bCs/>
+        </w:rPr>
+        <w:t>Repositorios</w:t>
+      </w:r>
+    </w:p>
+    <w:p>
+      <w:r>
+        <w:t>Un repositorio en GitHub es donde se almacena el código fuente del proyecto. Cada repositorio puede contener archivos de código, documentos, imágenes y más. Los usuarios pueden tener repositorios públicos, accesibles por cualquier persona, o privados, accesibles solo por personas específicas que el propietario ha invitado.</w:t>
+      </w:r>
+    </w:p>
+    <w:p>
+      <w:pPr>
+        <w:rPr>
+          <w:b/>
+          <w:bCs/>
+        </w:rPr>
+      </w:pPr>
+      <w:r>
+        <w:rPr>
+          <w:b/>
+          <w:bCs/>
+        </w:rPr>
+        <w:t>Colaboración</w:t>
+      </w:r>
+    </w:p>
+    <w:p>
+      <w:r>
+        <w:t>GitHub es una herramienta esencial para la colaboración en equipo. Permite a los desarrolladores:</w:t>
+      </w:r>
+    </w:p>
+    <w:p>
+      <w:pPr>
+        <w:pStyle w:val="Prrafodelista"/>
+        <w:numPr>
+          <w:ilvl w:val="0"/>
+          <w:numId w:val="10"/>
+        </w:numPr>
+      </w:pPr>
+      <w:proofErr w:type="spellStart"/>
+      <w:r>
+        <w:rPr>
+          <w:b/>
+          <w:bCs/>
+        </w:rPr>
+        <w:t>Fork</w:t>
+      </w:r>
+      <w:proofErr w:type="spellEnd"/>
+      <w:r>
+        <w:rPr>
+          <w:b/>
+          <w:bCs/>
+        </w:rPr>
+        <w:t>:</w:t>
+      </w:r>
+      <w:r>
+        <w:t xml:space="preserve"> Hacer una copia de un repositorio ajeno en tu cuenta de GitHub para trabajar independientemente del original.</w:t>
+      </w:r>
+    </w:p>
+    <w:p>
+      <w:pPr>
+        <w:pStyle w:val="Prrafodelista"/>
+        <w:numPr>
+          <w:ilvl w:val="0"/>
+          <w:numId w:val="10"/>
+        </w:numPr>
+      </w:pPr>
+      <w:r>
+        <w:rPr>
+          <w:b/>
+          <w:bCs/>
+        </w:rPr>
+        <w:t>Branch:</w:t>
+      </w:r>
+      <w:r>
+        <w:t xml:space="preserve"> Crear ramas para desarrollar funcionalidades o arreglar errores sin afectar la rama principal del código.</w:t>
+      </w:r>
+    </w:p>
+    <w:p>
+      <w:pPr>
+        <w:pStyle w:val="Prrafodelista"/>
+        <w:numPr>
+          <w:ilvl w:val="0"/>
+          <w:numId w:val="10"/>
+        </w:numPr>
+      </w:pPr>
+      <w:proofErr w:type="spellStart"/>
+      <w:r>
+        <w:rPr>
+          <w:b/>
+          <w:bCs/>
+        </w:rPr>
+        <w:t>Pull</w:t>
+      </w:r>
+      <w:proofErr w:type="spellEnd"/>
+      <w:r>
+        <w:rPr>
+          <w:b/>
+          <w:bCs/>
+        </w:rPr>
+        <w:t xml:space="preserve"> </w:t>
+      </w:r>
+      <w:proofErr w:type="spellStart"/>
+      <w:r>
+        <w:rPr>
+          <w:b/>
+          <w:bCs/>
+        </w:rPr>
+        <w:t>Request</w:t>
+      </w:r>
+      <w:proofErr w:type="spellEnd"/>
+      <w:r>
+        <w:rPr>
+          <w:b/>
+          <w:bCs/>
+        </w:rPr>
+        <w:t>:</w:t>
+      </w:r>
+      <w:r>
+        <w:t xml:space="preserve"> Solicitar que los cambios realizados en una rama de tu repositorio (o un </w:t>
+      </w:r>
+      <w:proofErr w:type="spellStart"/>
+      <w:r>
+        <w:t>fork</w:t>
+      </w:r>
+      <w:proofErr w:type="spellEnd"/>
+      <w:r>
+        <w:t>) sean revisados e integrados en el repositorio principal.</w:t>
+      </w:r>
+    </w:p>
+    <w:p>
+      <w:pPr>
+        <w:rPr>
+          <w:b/>
+          <w:bCs/>
+        </w:rPr>
+      </w:pPr>
+      <w:proofErr w:type="spellStart"/>
+      <w:r>
+        <w:rPr>
+          <w:b/>
+          <w:bCs/>
+        </w:rPr>
+        <w:t>Issue</w:t>
+      </w:r>
+      <w:proofErr w:type="spellEnd"/>
+      <w:r>
+        <w:rPr>
+          <w:b/>
+          <w:bCs/>
+        </w:rPr>
+        <w:t xml:space="preserve"> Tracking</w:t>
+      </w:r>
+    </w:p>
+    <w:p>
+      <w:r>
+        <w:t>GitHub ofrece un sistema de seguimiento de problemas (</w:t>
+      </w:r>
+      <w:proofErr w:type="spellStart"/>
+      <w:r>
+        <w:t>issues</w:t>
+      </w:r>
+      <w:proofErr w:type="spellEnd"/>
+      <w:r>
+        <w:t>) que permite a los usuarios y colaboradores reportar errores o solicitar nuevas funcionalidades. Estos pueden ser discutidos y gestionados directamente en la plataforma.</w:t>
+      </w:r>
+    </w:p>
+    <w:p>
+      <w:pPr>
+        <w:rPr>
+          <w:b/>
+          <w:bCs/>
+        </w:rPr>
+      </w:pPr>
+      <w:r>
+        <w:rPr>
+          <w:b/>
+          <w:bCs/>
+        </w:rPr>
+        <w:t xml:space="preserve">GitHub </w:t>
+      </w:r>
+      <w:proofErr w:type="spellStart"/>
+      <w:r>
+        <w:rPr>
+          <w:b/>
+          <w:bCs/>
+        </w:rPr>
+        <w:t>Actions</w:t>
+      </w:r>
+      <w:proofErr w:type="spellEnd"/>
+    </w:p>
+    <w:p>
+      <w:r>
+        <w:lastRenderedPageBreak/>
+        <w:t>Es una funcionalidad de CI/CD (Integración Continua y Entrega Continua) que permite automatizar flujos de trabajo, como pruebas de software y despliegues, directamente desde GitHub.</w:t>
+      </w:r>
+    </w:p>
+    <w:p>
+      <w:pPr>
+        <w:rPr>
+          <w:b/>
+          <w:bCs/>
+        </w:rPr>
+      </w:pPr>
+      <w:r>
+        <w:rPr>
+          <w:b/>
+          <w:bCs/>
+        </w:rPr>
+        <w:t>Documentación</w:t>
+      </w:r>
+    </w:p>
+    <w:p>
+      <w:r>
+        <w:t xml:space="preserve">GitHub facilita la creación de documentación a través de archivos </w:t>
+      </w:r>
+      <w:proofErr w:type="spellStart"/>
+      <w:r>
+        <w:t>markdown</w:t>
+      </w:r>
+      <w:proofErr w:type="spellEnd"/>
+      <w:r>
+        <w:t xml:space="preserve"> en los repositorios y la funcionalidad de GitHub Pages, que permite transformar el contenido de un repositorio en un sitio web.</w:t>
+      </w:r>
+    </w:p>
+    <w:p>
+      <w:pPr>
+        <w:rPr>
+          <w:b/>
+          <w:bCs/>
+        </w:rPr>
+      </w:pPr>
+      <w:r>
+        <w:rPr>
+          <w:b/>
+          <w:bCs/>
+        </w:rPr>
+        <w:t>Comunidad</w:t>
+      </w:r>
+    </w:p>
+    <w:p>
+      <w:r>
+        <w:t>GitHub también es una enorme comunidad de desarrolladores. Los usuarios pueden contribuir a proyectos de otros, descubrir proyectos de código abierto y aprender de otros desarrolladores.</w:t>
+      </w:r>
+    </w:p>
+    <w:p>
+      <w:r>
+        <w:t>En resumen, GitHub no solo es un lugar para almacenar código, sino una plataforma robusta para gestionar proyectos, colaborar con otros y automatizar flujos de trabajo de desarrollo, haciendo que sea una herramienta indispensable para desarrolladores y empresas de tecnología.</w:t>
+      </w:r>
+    </w:p>
+    <w:p>
+      <w:r>
+        <w:br/>
+      </w:r>
+      <w:r>
+        <w:rPr>
+          <w:b/>
+          <w:bCs/>
+        </w:rPr>
+        <w:t>CLONAR EL REPOSITORIO DE GITHUB</w:t>
+      </w:r>
+      <w:r>
+        <w:t xml:space="preserve"> </w:t>
+      </w:r>
+      <w:r>
+        <w:br/>
+      </w:r>
+      <w:r>
+        <w:br/>
+      </w:r>
+      <w:r>
+        <w:t>Para clonar un repositorio en GitHub y trabajar con él en tu computadora local, puedes seguir estos pasos básicos. Asumiré que ya tienes instalado Git, que es el sistema de control de versiones que utiliza GitHub.</w:t>
+      </w:r>
+      <w:r>
+        <w:t xml:space="preserve"> Si aún no lo </w:t>
+      </w:r>
+      <w:proofErr w:type="spellStart"/>
+      <w:proofErr w:type="gramStart"/>
+      <w:r>
+        <w:t>haz</w:t>
+      </w:r>
+      <w:proofErr w:type="spellEnd"/>
+      <w:proofErr w:type="gramEnd"/>
+      <w:r>
+        <w:t xml:space="preserve"> instalado te recomiendo ir a esta página:</w:t>
+      </w:r>
+      <w:r>
+        <w:br/>
+      </w:r>
+      <w:r>
+        <w:br/>
+      </w:r>
+      <w:hyperlink r:id="rId10" w:history="1">
+        <w:r>
+          <w:rPr>
+            <w:rStyle w:val="Hipervnculo"/>
+          </w:rPr>
+          <w:t>https://git-scm.com/download/win</w:t>
+        </w:r>
+      </w:hyperlink>
+      <w:r>
+        <w:br/>
+      </w:r>
+      <w:r>
+        <w:br/>
+      </w:r>
+      <w:r>
+        <w:t>una vez instalado:</w:t>
+      </w:r>
+    </w:p>
+    <w:p>
+      <w:r>
+        <w:rPr>
+          <w:b/>
+          <w:bCs/>
+        </w:rPr>
+        <w:t>1.</w:t>
+      </w:r>
+      <w:r>
+        <w:t xml:space="preserve"> Abre GitHub y navega hasta el repositorio que deseas clonar.</w:t>
+      </w:r>
+    </w:p>
+    <w:p>
+      <w:proofErr w:type="gramStart"/>
+      <w:r>
+        <w:t>Link</w:t>
+      </w:r>
+      <w:proofErr w:type="gramEnd"/>
+      <w:r>
+        <w:t xml:space="preserve"> de repositorio </w:t>
+      </w:r>
+      <w:hyperlink r:id="rId11" w:history="1">
+        <w:r>
+          <w:rPr>
+            <w:rStyle w:val="Hipervnculo"/>
+          </w:rPr>
+          <w:t>https://github.com/lisethgira/Repositorio-Balancea/tree/main</w:t>
+        </w:r>
+      </w:hyperlink>
+      <w:r>
+        <w:t xml:space="preserve"> </w:t>
+      </w:r>
+      <w:r>
+        <w:br/>
+      </w:r>
+      <w:r>
+        <w:br/>
+      </w:r>
+      <w:r>
+        <w:rPr>
+          <w:b/>
+          <w:bCs/>
+        </w:rPr>
+        <w:t>2.</w:t>
+      </w:r>
+      <w:r>
+        <w:t xml:space="preserve"> Copia la URL del repositorio.</w:t>
+      </w:r>
+    </w:p>
+    <w:p>
+      <w:r>
+        <w:t>Encuentra el botón "</w:t>
+      </w:r>
+      <w:proofErr w:type="spellStart"/>
+      <w:r>
+        <w:t>Code</w:t>
+      </w:r>
+      <w:proofErr w:type="spellEnd"/>
+      <w:r>
+        <w:t>" (Código) que está justo encima de la lista de archivos.</w:t>
+      </w:r>
+    </w:p>
+    <w:p>
+      <w:r>
+        <w:t>Haz clic en ese botón y verás una URL, la cual puedes copiar haciendo clic en el ícono de copiar al lado de la URL.</w:t>
+      </w:r>
+      <w:r>
+        <w:br/>
+      </w:r>
+      <w:r>
+        <w:lastRenderedPageBreak/>
+        <w:br/>
+      </w:r>
+      <w:r>
+        <w:drawing>
+          <wp:inline distT="0" distB="0" distL="0" distR="0" wp14:anchorId="105DF15B" wp14:editId="4C96DA08">
+            <wp:extent cx="5612130" cy="2599690"/>
+            <wp:effectExtent l="0" t="0" r="7620" b="0"/>
+            <wp:docPr id="1477819969" name="Imagen 1"/>
+            <wp:cNvGraphicFramePr>
+              <a:graphicFrameLocks xmlns:a="http://schemas.openxmlformats.org/drawingml/2006/main" noChangeAspect="1"/>
+            </wp:cNvGraphicFramePr>
+            <a:graphic xmlns:a="http://schemas.openxmlformats.org/drawingml/2006/main">
+              <a:graphicData uri="http://schemas.openxmlformats.org/drawingml/2006/picture">
+                <pic:pic xmlns:pic="http://schemas.openxmlformats.org/drawingml/2006/picture">
+                  <pic:nvPicPr>
+                    <pic:cNvPr id="1477819969" name=""/>
+                    <pic:cNvPicPr/>
+                  </pic:nvPicPr>
+                  <pic:blipFill>
+                    <a:blip r:embed="rId12"/>
+                    <a:stretch>
+                      <a:fillRect/>
+                    </a:stretch>
+                  </pic:blipFill>
+                  <pic:spPr>
+                    <a:xfrm>
+                      <a:off x="0" y="0"/>
+                      <a:ext cx="5612130" cy="2599690"/>
                     </a:xfrm>
                     <a:prstGeom prst="rect">
                       <a:avLst/>
@@ -761,6 +1540,168 @@
           </wp:inline>
         </w:drawing>
       </w:r>
+    </w:p>
+    <w:p>
+      <w:r>
+        <w:rPr>
+          <w:b/>
+          <w:bCs/>
+        </w:rPr>
+        <w:t>3.</w:t>
+      </w:r>
+      <w:r>
+        <w:t xml:space="preserve"> Abre tu terminal o línea de comandos.</w:t>
+      </w:r>
+    </w:p>
+    <w:p>
+      <w:r>
+        <w:t>En Windows, puedes utilizar CMD o PowerShell.</w:t>
+      </w:r>
+    </w:p>
+    <w:p>
+      <w:r>
+        <w:t>En macOS o Linux, simplemente abre la Terminal.</w:t>
+      </w:r>
+    </w:p>
+    <w:p>
+      <w:r>
+        <w:rPr>
+          <w:b/>
+          <w:bCs/>
+        </w:rPr>
+        <w:t>4.</w:t>
+      </w:r>
+      <w:r>
+        <w:t xml:space="preserve"> Navega al directorio donde deseas clonar el repositorio.</w:t>
+      </w:r>
+    </w:p>
+    <w:p>
+      <w:r>
+        <w:t>Puedes cambiar de directorio utilizando el comando cd. Por ejemplo:</w:t>
+      </w:r>
+    </w:p>
+    <w:p>
+      <w:r>
+        <w:t xml:space="preserve">cd ruta/a/tu/directorio </w:t>
+      </w:r>
+    </w:p>
+    <w:p>
+      <w:r>
+        <w:rPr>
+          <w:b/>
+          <w:bCs/>
+        </w:rPr>
+        <w:t>5.</w:t>
+      </w:r>
+      <w:r>
+        <w:t xml:space="preserve"> Ejecuta el comando de clonación.</w:t>
+      </w:r>
+    </w:p>
+    <w:p>
+      <w:r>
+        <w:t>Escribe el siguiente comando en tu terminal, sustituyendo &lt;</w:t>
+      </w:r>
+      <w:proofErr w:type="spellStart"/>
+      <w:r>
+        <w:t>url</w:t>
+      </w:r>
+      <w:proofErr w:type="spellEnd"/>
+      <w:r>
+        <w:t>-del-repositorio&gt; por la URL que copiaste anteriormente:</w:t>
+      </w:r>
+    </w:p>
+    <w:p>
+      <w:proofErr w:type="spellStart"/>
+      <w:r>
+        <w:t>git</w:t>
+      </w:r>
+      <w:proofErr w:type="spellEnd"/>
+      <w:r>
+        <w:t xml:space="preserve"> clone &lt;</w:t>
+      </w:r>
+      <w:proofErr w:type="spellStart"/>
+      <w:r>
+        <w:t>url</w:t>
+      </w:r>
+      <w:proofErr w:type="spellEnd"/>
+      <w:r>
+        <w:t xml:space="preserve">-del-repositorio&gt; </w:t>
+      </w:r>
+    </w:p>
+    <w:p>
+      <w:r>
+        <w:drawing>
+          <wp:inline distT="0" distB="0" distL="0" distR="0" wp14:anchorId="757FD90B" wp14:editId="17BB396D">
+            <wp:extent cx="5612130" cy="2218055"/>
+            <wp:effectExtent l="0" t="0" r="7620" b="0"/>
+            <wp:docPr id="848541462" name="Imagen 1" descr="Texto&#10;&#10;Descripción generada automáticamente"/>
+            <wp:cNvGraphicFramePr>
+              <a:graphicFrameLocks xmlns:a="http://schemas.openxmlformats.org/drawingml/2006/main" noChangeAspect="1"/>
+            </wp:cNvGraphicFramePr>
+            <a:graphic xmlns:a="http://schemas.openxmlformats.org/drawingml/2006/main">
+              <a:graphicData uri="http://schemas.openxmlformats.org/drawingml/2006/picture">
+                <pic:pic xmlns:pic="http://schemas.openxmlformats.org/drawingml/2006/picture">
+                  <pic:nvPicPr>
+                    <pic:cNvPr id="848541462" name="Imagen 1" descr="Texto&#10;&#10;Descripción generada automáticamente"/>
+                    <pic:cNvPicPr/>
+                  </pic:nvPicPr>
+                  <pic:blipFill>
+                    <a:blip r:embed="rId13"/>
+                    <a:stretch>
+                      <a:fillRect/>
+                    </a:stretch>
+                  </pic:blipFill>
+                  <pic:spPr>
+                    <a:xfrm>
+                      <a:off x="0" y="0"/>
+                      <a:ext cx="5612130" cy="2218055"/>
+                    </a:xfrm>
+                    <a:prstGeom prst="rect">
+                      <a:avLst/>
+                    </a:prstGeom>
+                  </pic:spPr>
+                </pic:pic>
+              </a:graphicData>
+            </a:graphic>
+          </wp:inline>
+        </w:drawing>
+      </w:r>
+    </w:p>
+    <w:p>
+      <w:r>
+        <w:lastRenderedPageBreak/>
+        <w:t xml:space="preserve">Presiona </w:t>
+      </w:r>
+      <w:proofErr w:type="spellStart"/>
+      <w:r>
+        <w:t>Enter</w:t>
+      </w:r>
+      <w:proofErr w:type="spellEnd"/>
+      <w:r>
+        <w:t xml:space="preserve"> y Git comenzará a clonar el repositorio en tu directorio local.</w:t>
+      </w:r>
+    </w:p>
+    <w:p>
+      <w:r>
+        <w:rPr>
+          <w:b/>
+          <w:bCs/>
+        </w:rPr>
+        <w:t>6.</w:t>
+      </w:r>
+      <w:r>
+        <w:t xml:space="preserve"> Verifica que el repositorio se haya clonado correctamente.</w:t>
+      </w:r>
+    </w:p>
+    <w:p>
+      <w:r>
+        <w:t>Una vez que el comando se complete, puedes verificar que el repositorio está en tu directorio local navegando a él:</w:t>
+      </w:r>
+    </w:p>
+    <w:p>
+      <w:r>
+        <w:t xml:space="preserve">cd nombre-del-repositorio </w:t>
+      </w:r>
       <w:r>
         <w:br/>
       </w:r>
@@ -768,7 +1709,131 @@
         <w:br/>
       </w:r>
       <w:r>
-        <w:t>Dónde encontrar el repositorio</w:t>
+        <w:drawing>
+          <wp:inline distT="0" distB="0" distL="0" distR="0" wp14:anchorId="7C298182" wp14:editId="22ACB0A1">
+            <wp:extent cx="5612130" cy="1445895"/>
+            <wp:effectExtent l="0" t="0" r="7620" b="1905"/>
+            <wp:docPr id="1746612420" name="Imagen 1" descr="Texto&#10;&#10;Descripción generada automáticamente"/>
+            <wp:cNvGraphicFramePr>
+              <a:graphicFrameLocks xmlns:a="http://schemas.openxmlformats.org/drawingml/2006/main" noChangeAspect="1"/>
+            </wp:cNvGraphicFramePr>
+            <a:graphic xmlns:a="http://schemas.openxmlformats.org/drawingml/2006/main">
+              <a:graphicData uri="http://schemas.openxmlformats.org/drawingml/2006/picture">
+                <pic:pic xmlns:pic="http://schemas.openxmlformats.org/drawingml/2006/picture">
+                  <pic:nvPicPr>
+                    <pic:cNvPr id="1746612420" name="Imagen 1" descr="Texto&#10;&#10;Descripción generada automáticamente"/>
+                    <pic:cNvPicPr/>
+                  </pic:nvPicPr>
+                  <pic:blipFill>
+                    <a:blip r:embed="rId14"/>
+                    <a:stretch>
+                      <a:fillRect/>
+                    </a:stretch>
+                  </pic:blipFill>
+                  <pic:spPr>
+                    <a:xfrm>
+                      <a:off x="0" y="0"/>
+                      <a:ext cx="5612130" cy="1445895"/>
+                    </a:xfrm>
+                    <a:prstGeom prst="rect">
+                      <a:avLst/>
+                    </a:prstGeom>
+                  </pic:spPr>
+                </pic:pic>
+              </a:graphicData>
+            </a:graphic>
+          </wp:inline>
+        </w:drawing>
+      </w:r>
+    </w:p>
+    <w:p>
+      <w:r>
+        <w:rPr>
+          <w:b/>
+          <w:bCs/>
+        </w:rPr>
+        <w:t>7.</w:t>
+      </w:r>
+      <w:r>
+        <w:t xml:space="preserve"> Configura tu repositorio local.</w:t>
+      </w:r>
+    </w:p>
+    <w:p>
+      <w:r>
+        <w:t xml:space="preserve">Es posible que quieras configurar tu usuario y correo electrónico de Git, especialmente si vas a hacer </w:t>
+      </w:r>
+      <w:proofErr w:type="spellStart"/>
+      <w:r>
+        <w:t>commits</w:t>
+      </w:r>
+      <w:proofErr w:type="spellEnd"/>
+      <w:r>
+        <w:t>:</w:t>
+      </w:r>
+    </w:p>
+    <w:p>
+      <w:pPr>
+        <w:pStyle w:val="Prrafodelista"/>
+        <w:numPr>
+          <w:ilvl w:val="0"/>
+          <w:numId w:val="11"/>
+        </w:numPr>
+      </w:pPr>
+      <w:proofErr w:type="spellStart"/>
+      <w:r>
+        <w:t>git</w:t>
+      </w:r>
+      <w:proofErr w:type="spellEnd"/>
+      <w:r>
+        <w:t xml:space="preserve"> </w:t>
+      </w:r>
+      <w:proofErr w:type="spellStart"/>
+      <w:r>
+        <w:t>config</w:t>
+      </w:r>
+      <w:proofErr w:type="spellEnd"/>
+      <w:r>
+        <w:t xml:space="preserve"> user.name "tu-nombre-de-usuario" </w:t>
+      </w:r>
+    </w:p>
+    <w:p>
+      <w:pPr>
+        <w:pStyle w:val="Prrafodelista"/>
+        <w:numPr>
+          <w:ilvl w:val="0"/>
+          <w:numId w:val="11"/>
+        </w:numPr>
+      </w:pPr>
+      <w:proofErr w:type="spellStart"/>
+      <w:r>
+        <w:t>git</w:t>
+      </w:r>
+      <w:proofErr w:type="spellEnd"/>
+      <w:r>
+        <w:t xml:space="preserve"> </w:t>
+      </w:r>
+      <w:proofErr w:type="spellStart"/>
+      <w:r>
+        <w:t>config</w:t>
+      </w:r>
+      <w:proofErr w:type="spellEnd"/>
+      <w:r>
+        <w:t xml:space="preserve"> </w:t>
+      </w:r>
+      <w:proofErr w:type="spellStart"/>
+      <w:proofErr w:type="gramStart"/>
+      <w:r>
+        <w:t>user.email</w:t>
+      </w:r>
+      <w:proofErr w:type="spellEnd"/>
+      <w:proofErr w:type="gramEnd"/>
+      <w:r>
+        <w:t xml:space="preserve"> "tu-email@example.com" </w:t>
+      </w:r>
+    </w:p>
+    <w:p>
+      <w:r>
+        <w:t>Con estos pasos, deberías ser capaz de clonar cualquier repositorio público de GitHub. Si el repositorio es privado, asegúrate de tener los permisos adecuados y estar autenticado en Git para tu cuenta de GitHub.</w:t>
       </w:r>
       <w:r>
         <w:br/>
@@ -777,8 +1842,14 @@
         <w:br/>
       </w:r>
       <w:r>
-        <w:lastRenderedPageBreak/>
-        <w:t xml:space="preserve">este repositorio se encuentra alojado en git hub </w:t>
+        <w:rPr>
+          <w:b/>
+          <w:bCs/>
+        </w:rPr>
+        <w:t>8</w:t>
+      </w:r>
+      <w:r>
+        <w:t xml:space="preserve">. Para Saber cómo debes correr el proyecto dirígete al archivo Readme.md de la aplicación </w:t>
       </w:r>
       <w:r>
         <w:br/>
@@ -786,8 +1857,35 @@
       <w:r>
         <w:br/>
       </w:r>
-      <w:r>
-        <w:t>https://github.com/lisethgira/Balancea-App</w:t>
+      <w:proofErr w:type="gramStart"/>
+      <w:r>
+        <w:t>link</w:t>
+      </w:r>
+      <w:proofErr w:type="gramEnd"/>
+      <w:r>
+        <w:t xml:space="preserve"> de Archivo Readme.md: </w:t>
+      </w:r>
+      <w:hyperlink r:id="rId15" w:history="1">
+        <w:r>
+          <w:rPr>
+            <w:rStyle w:val="Hipervnculo"/>
+          </w:rPr>
+          <w:t>https://github.com/lisethgira/Repositorio-Balancea/blob/main/README.md</w:t>
+        </w:r>
+      </w:hyperlink>
+      <w:r>
+        <w:t xml:space="preserve"> </w:t>
+      </w:r>
+    </w:p>
+    <w:p>
+      <w:pPr>
+        <w:jc w:val="center"/>
+      </w:pPr>
+      <w:r>
+        <w:br/>
+      </w:r>
+      <w:r>
+        <w:br/>
       </w:r>
       <w:r>
         <w:br/>
@@ -803,6 +1901,1575 @@
     </w:sectPr>
   </w:body>
 </w:document>
+</file>
+
+<file path=word/numbering.xml><?xml version="1.0" encoding="utf-8"?>
+<w:numbering xmlns:wpc="http://schemas.microsoft.com/office/word/2010/wordprocessingCanvas" xmlns:cx="http://schemas.microsoft.com/office/drawing/2014/chartex" xmlns:cx1="http://schemas.microsoft.com/office/drawing/2015/9/8/chartex" xmlns:cx2="http://schemas.microsoft.com/office/drawing/2015/10/21/chartex" xmlns:cx3="http://schemas.microsoft.com/office/drawing/2016/5/9/chartex" xmlns:cx4="http://schemas.microsoft.com/office/drawing/2016/5/10/chartex" xmlns:cx5="http://schemas.microsoft.com/office/drawing/2016/5/11/chartex" xmlns:cx6="http://schemas.microsoft.com/office/drawing/2016/5/12/chartex" xmlns:cx7="http://schemas.microsoft.com/office/drawing/2016/5/13/chartex" xmlns:cx8="http://schemas.microsoft.com/office/drawing/2016/5/14/chartex" xmlns:mc="http://schemas.openxmlformats.org/markup-compatibility/2006" xmlns:aink="http://schemas.microsoft.com/office/drawing/2016/ink" xmlns:am3d="http://schemas.microsoft.com/office/drawing/2017/model3d" xmlns:o="urn:schemas-microsoft-com:office:office" xmlns:oel="http://schemas.microsoft.com/office/2019/extlst" xmlns:r="http://schemas.openxmlformats.org/officeDocument/2006/relationships" xmlns:m="http://schemas.openxmlformats.org/officeDocument/2006/math" xmlns:v="urn:schemas-microsoft-com:vml" xmlns:wp14="http://schemas.microsoft.com/office/word/2010/wordprocessingDrawing" xmlns:wp="http://schemas.openxmlformats.org/drawingml/2006/wordprocessingDrawing" xmlns:w10="urn:schemas-microsoft-com:office:word" xmlns:w="http://schemas.openxmlformats.org/wordprocessingml/2006/main" xmlns:w14="http://schemas.microsoft.com/office/word/2010/wordml" xmlns:w15="http://schemas.microsoft.com/office/word/2012/wordml" xmlns:w16cex="http://schemas.microsoft.com/office/word/2018/wordml/cex" xmlns:w16cid="http://schemas.microsoft.com/office/word/2016/wordml/cid" xmlns:w16="http://schemas.microsoft.com/office/word/2018/wordml" xmlns:w16du="http://schemas.microsoft.com/office/word/2023/wordml/word16du" xmlns:w16sdtdh="http://schemas.microsoft.com/office/word/2020/wordml/sdtdatahash" xmlns:w16se="http://schemas.microsoft.com/office/word/2015/wordml/symex" xmlns:wpg="http://schemas.microsoft.com/office/word/2010/wordprocessingGroup" xmlns:wpi="http://schemas.microsoft.com/office/word/2010/wordprocessingInk" xmlns:wne="http://schemas.microsoft.com/office/word/2006/wordml" xmlns:wps="http://schemas.microsoft.com/office/word/2010/wordprocessingShape" mc:Ignorable="w14 w15 w16se w16cid w16 w16cex w16sdtdh w16du wp14">
+  <w:abstractNum w:abstractNumId="0" w15:restartNumberingAfterBreak="0">
+    <w:nsid w:val="076020F2"/>
+    <w:multiLevelType w:val="multilevel"/>
+    <w:tmpl w:val="4238C8B8"/>
+    <w:lvl w:ilvl="0">
+      <w:start w:val="1"/>
+      <w:numFmt w:val="bullet"/>
+      <w:lvlText w:val=""/>
+      <w:lvlJc w:val="left"/>
+      <w:pPr>
+        <w:tabs>
+          <w:tab w:val="num" w:pos="720"/>
+        </w:tabs>
+        <w:ind w:left="720" w:hanging="360"/>
+      </w:pPr>
+      <w:rPr>
+        <w:rFonts w:ascii="Symbol" w:hAnsi="Symbol" w:hint="default"/>
+        <w:sz w:val="20"/>
+      </w:rPr>
+    </w:lvl>
+    <w:lvl w:ilvl="1" w:tentative="1">
+      <w:start w:val="1"/>
+      <w:numFmt w:val="bullet"/>
+      <w:lvlText w:val=""/>
+      <w:lvlJc w:val="left"/>
+      <w:pPr>
+        <w:tabs>
+          <w:tab w:val="num" w:pos="1440"/>
+        </w:tabs>
+        <w:ind w:left="1440" w:hanging="360"/>
+      </w:pPr>
+      <w:rPr>
+        <w:rFonts w:ascii="Symbol" w:hAnsi="Symbol" w:hint="default"/>
+        <w:sz w:val="20"/>
+      </w:rPr>
+    </w:lvl>
+    <w:lvl w:ilvl="2" w:tentative="1">
+      <w:start w:val="1"/>
+      <w:numFmt w:val="bullet"/>
+      <w:lvlText w:val=""/>
+      <w:lvlJc w:val="left"/>
+      <w:pPr>
+        <w:tabs>
+          <w:tab w:val="num" w:pos="2160"/>
+        </w:tabs>
+        <w:ind w:left="2160" w:hanging="360"/>
+      </w:pPr>
+      <w:rPr>
+        <w:rFonts w:ascii="Symbol" w:hAnsi="Symbol" w:hint="default"/>
+        <w:sz w:val="20"/>
+      </w:rPr>
+    </w:lvl>
+    <w:lvl w:ilvl="3" w:tentative="1">
+      <w:start w:val="1"/>
+      <w:numFmt w:val="bullet"/>
+      <w:lvlText w:val=""/>
+      <w:lvlJc w:val="left"/>
+      <w:pPr>
+        <w:tabs>
+          <w:tab w:val="num" w:pos="2880"/>
+        </w:tabs>
+        <w:ind w:left="2880" w:hanging="360"/>
+      </w:pPr>
+      <w:rPr>
+        <w:rFonts w:ascii="Symbol" w:hAnsi="Symbol" w:hint="default"/>
+        <w:sz w:val="20"/>
+      </w:rPr>
+    </w:lvl>
+    <w:lvl w:ilvl="4" w:tentative="1">
+      <w:start w:val="1"/>
+      <w:numFmt w:val="bullet"/>
+      <w:lvlText w:val=""/>
+      <w:lvlJc w:val="left"/>
+      <w:pPr>
+        <w:tabs>
+          <w:tab w:val="num" w:pos="3600"/>
+        </w:tabs>
+        <w:ind w:left="3600" w:hanging="360"/>
+      </w:pPr>
+      <w:rPr>
+        <w:rFonts w:ascii="Symbol" w:hAnsi="Symbol" w:hint="default"/>
+        <w:sz w:val="20"/>
+      </w:rPr>
+    </w:lvl>
+    <w:lvl w:ilvl="5" w:tentative="1">
+      <w:start w:val="1"/>
+      <w:numFmt w:val="bullet"/>
+      <w:lvlText w:val=""/>
+      <w:lvlJc w:val="left"/>
+      <w:pPr>
+        <w:tabs>
+          <w:tab w:val="num" w:pos="4320"/>
+        </w:tabs>
+        <w:ind w:left="4320" w:hanging="360"/>
+      </w:pPr>
+      <w:rPr>
+        <w:rFonts w:ascii="Symbol" w:hAnsi="Symbol" w:hint="default"/>
+        <w:sz w:val="20"/>
+      </w:rPr>
+    </w:lvl>
+    <w:lvl w:ilvl="6" w:tentative="1">
+      <w:start w:val="1"/>
+      <w:numFmt w:val="bullet"/>
+      <w:lvlText w:val=""/>
+      <w:lvlJc w:val="left"/>
+      <w:pPr>
+        <w:tabs>
+          <w:tab w:val="num" w:pos="5040"/>
+        </w:tabs>
+        <w:ind w:left="5040" w:hanging="360"/>
+      </w:pPr>
+      <w:rPr>
+        <w:rFonts w:ascii="Symbol" w:hAnsi="Symbol" w:hint="default"/>
+        <w:sz w:val="20"/>
+      </w:rPr>
+    </w:lvl>
+    <w:lvl w:ilvl="7" w:tentative="1">
+      <w:start w:val="1"/>
+      <w:numFmt w:val="bullet"/>
+      <w:lvlText w:val=""/>
+      <w:lvlJc w:val="left"/>
+      <w:pPr>
+        <w:tabs>
+          <w:tab w:val="num" w:pos="5760"/>
+        </w:tabs>
+        <w:ind w:left="5760" w:hanging="360"/>
+      </w:pPr>
+      <w:rPr>
+        <w:rFonts w:ascii="Symbol" w:hAnsi="Symbol" w:hint="default"/>
+        <w:sz w:val="20"/>
+      </w:rPr>
+    </w:lvl>
+    <w:lvl w:ilvl="8" w:tentative="1">
+      <w:start w:val="1"/>
+      <w:numFmt w:val="bullet"/>
+      <w:lvlText w:val=""/>
+      <w:lvlJc w:val="left"/>
+      <w:pPr>
+        <w:tabs>
+          <w:tab w:val="num" w:pos="6480"/>
+        </w:tabs>
+        <w:ind w:left="6480" w:hanging="360"/>
+      </w:pPr>
+      <w:rPr>
+        <w:rFonts w:ascii="Symbol" w:hAnsi="Symbol" w:hint="default"/>
+        <w:sz w:val="20"/>
+      </w:rPr>
+    </w:lvl>
+  </w:abstractNum>
+  <w:abstractNum w:abstractNumId="1" w15:restartNumberingAfterBreak="0">
+    <w:nsid w:val="15080126"/>
+    <w:multiLevelType w:val="multilevel"/>
+    <w:tmpl w:val="8F3688C4"/>
+    <w:lvl w:ilvl="0">
+      <w:start w:val="1"/>
+      <w:numFmt w:val="bullet"/>
+      <w:lvlText w:val=""/>
+      <w:lvlJc w:val="left"/>
+      <w:pPr>
+        <w:tabs>
+          <w:tab w:val="num" w:pos="720"/>
+        </w:tabs>
+        <w:ind w:left="720" w:hanging="360"/>
+      </w:pPr>
+      <w:rPr>
+        <w:rFonts w:ascii="Symbol" w:hAnsi="Symbol" w:hint="default"/>
+        <w:sz w:val="20"/>
+      </w:rPr>
+    </w:lvl>
+    <w:lvl w:ilvl="1" w:tentative="1">
+      <w:start w:val="1"/>
+      <w:numFmt w:val="bullet"/>
+      <w:lvlText w:val=""/>
+      <w:lvlJc w:val="left"/>
+      <w:pPr>
+        <w:tabs>
+          <w:tab w:val="num" w:pos="1440"/>
+        </w:tabs>
+        <w:ind w:left="1440" w:hanging="360"/>
+      </w:pPr>
+      <w:rPr>
+        <w:rFonts w:ascii="Symbol" w:hAnsi="Symbol" w:hint="default"/>
+        <w:sz w:val="20"/>
+      </w:rPr>
+    </w:lvl>
+    <w:lvl w:ilvl="2" w:tentative="1">
+      <w:start w:val="1"/>
+      <w:numFmt w:val="bullet"/>
+      <w:lvlText w:val=""/>
+      <w:lvlJc w:val="left"/>
+      <w:pPr>
+        <w:tabs>
+          <w:tab w:val="num" w:pos="2160"/>
+        </w:tabs>
+        <w:ind w:left="2160" w:hanging="360"/>
+      </w:pPr>
+      <w:rPr>
+        <w:rFonts w:ascii="Symbol" w:hAnsi="Symbol" w:hint="default"/>
+        <w:sz w:val="20"/>
+      </w:rPr>
+    </w:lvl>
+    <w:lvl w:ilvl="3" w:tentative="1">
+      <w:start w:val="1"/>
+      <w:numFmt w:val="bullet"/>
+      <w:lvlText w:val=""/>
+      <w:lvlJc w:val="left"/>
+      <w:pPr>
+        <w:tabs>
+          <w:tab w:val="num" w:pos="2880"/>
+        </w:tabs>
+        <w:ind w:left="2880" w:hanging="360"/>
+      </w:pPr>
+      <w:rPr>
+        <w:rFonts w:ascii="Symbol" w:hAnsi="Symbol" w:hint="default"/>
+        <w:sz w:val="20"/>
+      </w:rPr>
+    </w:lvl>
+    <w:lvl w:ilvl="4" w:tentative="1">
+      <w:start w:val="1"/>
+      <w:numFmt w:val="bullet"/>
+      <w:lvlText w:val=""/>
+      <w:lvlJc w:val="left"/>
+      <w:pPr>
+        <w:tabs>
+          <w:tab w:val="num" w:pos="3600"/>
+        </w:tabs>
+        <w:ind w:left="3600" w:hanging="360"/>
+      </w:pPr>
+      <w:rPr>
+        <w:rFonts w:ascii="Symbol" w:hAnsi="Symbol" w:hint="default"/>
+        <w:sz w:val="20"/>
+      </w:rPr>
+    </w:lvl>
+    <w:lvl w:ilvl="5" w:tentative="1">
+      <w:start w:val="1"/>
+      <w:numFmt w:val="bullet"/>
+      <w:lvlText w:val=""/>
+      <w:lvlJc w:val="left"/>
+      <w:pPr>
+        <w:tabs>
+          <w:tab w:val="num" w:pos="4320"/>
+        </w:tabs>
+        <w:ind w:left="4320" w:hanging="360"/>
+      </w:pPr>
+      <w:rPr>
+        <w:rFonts w:ascii="Symbol" w:hAnsi="Symbol" w:hint="default"/>
+        <w:sz w:val="20"/>
+      </w:rPr>
+    </w:lvl>
+    <w:lvl w:ilvl="6" w:tentative="1">
+      <w:start w:val="1"/>
+      <w:numFmt w:val="bullet"/>
+      <w:lvlText w:val=""/>
+      <w:lvlJc w:val="left"/>
+      <w:pPr>
+        <w:tabs>
+          <w:tab w:val="num" w:pos="5040"/>
+        </w:tabs>
+        <w:ind w:left="5040" w:hanging="360"/>
+      </w:pPr>
+      <w:rPr>
+        <w:rFonts w:ascii="Symbol" w:hAnsi="Symbol" w:hint="default"/>
+        <w:sz w:val="20"/>
+      </w:rPr>
+    </w:lvl>
+    <w:lvl w:ilvl="7" w:tentative="1">
+      <w:start w:val="1"/>
+      <w:numFmt w:val="bullet"/>
+      <w:lvlText w:val=""/>
+      <w:lvlJc w:val="left"/>
+      <w:pPr>
+        <w:tabs>
+          <w:tab w:val="num" w:pos="5760"/>
+        </w:tabs>
+        <w:ind w:left="5760" w:hanging="360"/>
+      </w:pPr>
+      <w:rPr>
+        <w:rFonts w:ascii="Symbol" w:hAnsi="Symbol" w:hint="default"/>
+        <w:sz w:val="20"/>
+      </w:rPr>
+    </w:lvl>
+    <w:lvl w:ilvl="8" w:tentative="1">
+      <w:start w:val="1"/>
+      <w:numFmt w:val="bullet"/>
+      <w:lvlText w:val=""/>
+      <w:lvlJc w:val="left"/>
+      <w:pPr>
+        <w:tabs>
+          <w:tab w:val="num" w:pos="6480"/>
+        </w:tabs>
+        <w:ind w:left="6480" w:hanging="360"/>
+      </w:pPr>
+      <w:rPr>
+        <w:rFonts w:ascii="Symbol" w:hAnsi="Symbol" w:hint="default"/>
+        <w:sz w:val="20"/>
+      </w:rPr>
+    </w:lvl>
+  </w:abstractNum>
+  <w:abstractNum w:abstractNumId="2" w15:restartNumberingAfterBreak="0">
+    <w:nsid w:val="23204BB9"/>
+    <w:multiLevelType w:val="multilevel"/>
+    <w:tmpl w:val="8334F77E"/>
+    <w:lvl w:ilvl="0">
+      <w:start w:val="1"/>
+      <w:numFmt w:val="bullet"/>
+      <w:lvlText w:val=""/>
+      <w:lvlJc w:val="left"/>
+      <w:pPr>
+        <w:tabs>
+          <w:tab w:val="num" w:pos="720"/>
+        </w:tabs>
+        <w:ind w:left="720" w:hanging="360"/>
+      </w:pPr>
+      <w:rPr>
+        <w:rFonts w:ascii="Symbol" w:hAnsi="Symbol" w:hint="default"/>
+        <w:sz w:val="20"/>
+      </w:rPr>
+    </w:lvl>
+    <w:lvl w:ilvl="1" w:tentative="1">
+      <w:start w:val="1"/>
+      <w:numFmt w:val="bullet"/>
+      <w:lvlText w:val=""/>
+      <w:lvlJc w:val="left"/>
+      <w:pPr>
+        <w:tabs>
+          <w:tab w:val="num" w:pos="1440"/>
+        </w:tabs>
+        <w:ind w:left="1440" w:hanging="360"/>
+      </w:pPr>
+      <w:rPr>
+        <w:rFonts w:ascii="Symbol" w:hAnsi="Symbol" w:hint="default"/>
+        <w:sz w:val="20"/>
+      </w:rPr>
+    </w:lvl>
+    <w:lvl w:ilvl="2" w:tentative="1">
+      <w:start w:val="1"/>
+      <w:numFmt w:val="bullet"/>
+      <w:lvlText w:val=""/>
+      <w:lvlJc w:val="left"/>
+      <w:pPr>
+        <w:tabs>
+          <w:tab w:val="num" w:pos="2160"/>
+        </w:tabs>
+        <w:ind w:left="2160" w:hanging="360"/>
+      </w:pPr>
+      <w:rPr>
+        <w:rFonts w:ascii="Symbol" w:hAnsi="Symbol" w:hint="default"/>
+        <w:sz w:val="20"/>
+      </w:rPr>
+    </w:lvl>
+    <w:lvl w:ilvl="3" w:tentative="1">
+      <w:start w:val="1"/>
+      <w:numFmt w:val="bullet"/>
+      <w:lvlText w:val=""/>
+      <w:lvlJc w:val="left"/>
+      <w:pPr>
+        <w:tabs>
+          <w:tab w:val="num" w:pos="2880"/>
+        </w:tabs>
+        <w:ind w:left="2880" w:hanging="360"/>
+      </w:pPr>
+      <w:rPr>
+        <w:rFonts w:ascii="Symbol" w:hAnsi="Symbol" w:hint="default"/>
+        <w:sz w:val="20"/>
+      </w:rPr>
+    </w:lvl>
+    <w:lvl w:ilvl="4" w:tentative="1">
+      <w:start w:val="1"/>
+      <w:numFmt w:val="bullet"/>
+      <w:lvlText w:val=""/>
+      <w:lvlJc w:val="left"/>
+      <w:pPr>
+        <w:tabs>
+          <w:tab w:val="num" w:pos="3600"/>
+        </w:tabs>
+        <w:ind w:left="3600" w:hanging="360"/>
+      </w:pPr>
+      <w:rPr>
+        <w:rFonts w:ascii="Symbol" w:hAnsi="Symbol" w:hint="default"/>
+        <w:sz w:val="20"/>
+      </w:rPr>
+    </w:lvl>
+    <w:lvl w:ilvl="5" w:tentative="1">
+      <w:start w:val="1"/>
+      <w:numFmt w:val="bullet"/>
+      <w:lvlText w:val=""/>
+      <w:lvlJc w:val="left"/>
+      <w:pPr>
+        <w:tabs>
+          <w:tab w:val="num" w:pos="4320"/>
+        </w:tabs>
+        <w:ind w:left="4320" w:hanging="360"/>
+      </w:pPr>
+      <w:rPr>
+        <w:rFonts w:ascii="Symbol" w:hAnsi="Symbol" w:hint="default"/>
+        <w:sz w:val="20"/>
+      </w:rPr>
+    </w:lvl>
+    <w:lvl w:ilvl="6" w:tentative="1">
+      <w:start w:val="1"/>
+      <w:numFmt w:val="bullet"/>
+      <w:lvlText w:val=""/>
+      <w:lvlJc w:val="left"/>
+      <w:pPr>
+        <w:tabs>
+          <w:tab w:val="num" w:pos="5040"/>
+        </w:tabs>
+        <w:ind w:left="5040" w:hanging="360"/>
+      </w:pPr>
+      <w:rPr>
+        <w:rFonts w:ascii="Symbol" w:hAnsi="Symbol" w:hint="default"/>
+        <w:sz w:val="20"/>
+      </w:rPr>
+    </w:lvl>
+    <w:lvl w:ilvl="7" w:tentative="1">
+      <w:start w:val="1"/>
+      <w:numFmt w:val="bullet"/>
+      <w:lvlText w:val=""/>
+      <w:lvlJc w:val="left"/>
+      <w:pPr>
+        <w:tabs>
+          <w:tab w:val="num" w:pos="5760"/>
+        </w:tabs>
+        <w:ind w:left="5760" w:hanging="360"/>
+      </w:pPr>
+      <w:rPr>
+        <w:rFonts w:ascii="Symbol" w:hAnsi="Symbol" w:hint="default"/>
+        <w:sz w:val="20"/>
+      </w:rPr>
+    </w:lvl>
+    <w:lvl w:ilvl="8" w:tentative="1">
+      <w:start w:val="1"/>
+      <w:numFmt w:val="bullet"/>
+      <w:lvlText w:val=""/>
+      <w:lvlJc w:val="left"/>
+      <w:pPr>
+        <w:tabs>
+          <w:tab w:val="num" w:pos="6480"/>
+        </w:tabs>
+        <w:ind w:left="6480" w:hanging="360"/>
+      </w:pPr>
+      <w:rPr>
+        <w:rFonts w:ascii="Symbol" w:hAnsi="Symbol" w:hint="default"/>
+        <w:sz w:val="20"/>
+      </w:rPr>
+    </w:lvl>
+  </w:abstractNum>
+  <w:abstractNum w:abstractNumId="3" w15:restartNumberingAfterBreak="0">
+    <w:nsid w:val="357F13E9"/>
+    <w:multiLevelType w:val="hybridMultilevel"/>
+    <w:tmpl w:val="F2125F42"/>
+    <w:lvl w:ilvl="0" w:tplc="240A0001">
+      <w:start w:val="1"/>
+      <w:numFmt w:val="bullet"/>
+      <w:lvlText w:val=""/>
+      <w:lvlJc w:val="left"/>
+      <w:pPr>
+        <w:ind w:left="720" w:hanging="360"/>
+      </w:pPr>
+      <w:rPr>
+        <w:rFonts w:ascii="Symbol" w:hAnsi="Symbol" w:hint="default"/>
+      </w:rPr>
+    </w:lvl>
+    <w:lvl w:ilvl="1" w:tplc="240A0003" w:tentative="1">
+      <w:start w:val="1"/>
+      <w:numFmt w:val="bullet"/>
+      <w:lvlText w:val="o"/>
+      <w:lvlJc w:val="left"/>
+      <w:pPr>
+        <w:ind w:left="1440" w:hanging="360"/>
+      </w:pPr>
+      <w:rPr>
+        <w:rFonts w:ascii="Courier New" w:hAnsi="Courier New" w:cs="Courier New" w:hint="default"/>
+      </w:rPr>
+    </w:lvl>
+    <w:lvl w:ilvl="2" w:tplc="240A0005" w:tentative="1">
+      <w:start w:val="1"/>
+      <w:numFmt w:val="bullet"/>
+      <w:lvlText w:val=""/>
+      <w:lvlJc w:val="left"/>
+      <w:pPr>
+        <w:ind w:left="2160" w:hanging="360"/>
+      </w:pPr>
+      <w:rPr>
+        <w:rFonts w:ascii="Wingdings" w:hAnsi="Wingdings" w:hint="default"/>
+      </w:rPr>
+    </w:lvl>
+    <w:lvl w:ilvl="3" w:tplc="240A0001" w:tentative="1">
+      <w:start w:val="1"/>
+      <w:numFmt w:val="bullet"/>
+      <w:lvlText w:val=""/>
+      <w:lvlJc w:val="left"/>
+      <w:pPr>
+        <w:ind w:left="2880" w:hanging="360"/>
+      </w:pPr>
+      <w:rPr>
+        <w:rFonts w:ascii="Symbol" w:hAnsi="Symbol" w:hint="default"/>
+      </w:rPr>
+    </w:lvl>
+    <w:lvl w:ilvl="4" w:tplc="240A0003" w:tentative="1">
+      <w:start w:val="1"/>
+      <w:numFmt w:val="bullet"/>
+      <w:lvlText w:val="o"/>
+      <w:lvlJc w:val="left"/>
+      <w:pPr>
+        <w:ind w:left="3600" w:hanging="360"/>
+      </w:pPr>
+      <w:rPr>
+        <w:rFonts w:ascii="Courier New" w:hAnsi="Courier New" w:cs="Courier New" w:hint="default"/>
+      </w:rPr>
+    </w:lvl>
+    <w:lvl w:ilvl="5" w:tplc="240A0005" w:tentative="1">
+      <w:start w:val="1"/>
+      <w:numFmt w:val="bullet"/>
+      <w:lvlText w:val=""/>
+      <w:lvlJc w:val="left"/>
+      <w:pPr>
+        <w:ind w:left="4320" w:hanging="360"/>
+      </w:pPr>
+      <w:rPr>
+        <w:rFonts w:ascii="Wingdings" w:hAnsi="Wingdings" w:hint="default"/>
+      </w:rPr>
+    </w:lvl>
+    <w:lvl w:ilvl="6" w:tplc="240A0001" w:tentative="1">
+      <w:start w:val="1"/>
+      <w:numFmt w:val="bullet"/>
+      <w:lvlText w:val=""/>
+      <w:lvlJc w:val="left"/>
+      <w:pPr>
+        <w:ind w:left="5040" w:hanging="360"/>
+      </w:pPr>
+      <w:rPr>
+        <w:rFonts w:ascii="Symbol" w:hAnsi="Symbol" w:hint="default"/>
+      </w:rPr>
+    </w:lvl>
+    <w:lvl w:ilvl="7" w:tplc="240A0003" w:tentative="1">
+      <w:start w:val="1"/>
+      <w:numFmt w:val="bullet"/>
+      <w:lvlText w:val="o"/>
+      <w:lvlJc w:val="left"/>
+      <w:pPr>
+        <w:ind w:left="5760" w:hanging="360"/>
+      </w:pPr>
+      <w:rPr>
+        <w:rFonts w:ascii="Courier New" w:hAnsi="Courier New" w:cs="Courier New" w:hint="default"/>
+      </w:rPr>
+    </w:lvl>
+    <w:lvl w:ilvl="8" w:tplc="240A0005" w:tentative="1">
+      <w:start w:val="1"/>
+      <w:numFmt w:val="bullet"/>
+      <w:lvlText w:val=""/>
+      <w:lvlJc w:val="left"/>
+      <w:pPr>
+        <w:ind w:left="6480" w:hanging="360"/>
+      </w:pPr>
+      <w:rPr>
+        <w:rFonts w:ascii="Wingdings" w:hAnsi="Wingdings" w:hint="default"/>
+      </w:rPr>
+    </w:lvl>
+  </w:abstractNum>
+  <w:abstractNum w:abstractNumId="4" w15:restartNumberingAfterBreak="0">
+    <w:nsid w:val="369D59F7"/>
+    <w:multiLevelType w:val="multilevel"/>
+    <w:tmpl w:val="5852B9A8"/>
+    <w:lvl w:ilvl="0">
+      <w:start w:val="1"/>
+      <w:numFmt w:val="bullet"/>
+      <w:lvlText w:val=""/>
+      <w:lvlJc w:val="left"/>
+      <w:pPr>
+        <w:tabs>
+          <w:tab w:val="num" w:pos="720"/>
+        </w:tabs>
+        <w:ind w:left="720" w:hanging="360"/>
+      </w:pPr>
+      <w:rPr>
+        <w:rFonts w:ascii="Symbol" w:hAnsi="Symbol" w:hint="default"/>
+        <w:sz w:val="20"/>
+      </w:rPr>
+    </w:lvl>
+    <w:lvl w:ilvl="1" w:tentative="1">
+      <w:start w:val="1"/>
+      <w:numFmt w:val="bullet"/>
+      <w:lvlText w:val=""/>
+      <w:lvlJc w:val="left"/>
+      <w:pPr>
+        <w:tabs>
+          <w:tab w:val="num" w:pos="1440"/>
+        </w:tabs>
+        <w:ind w:left="1440" w:hanging="360"/>
+      </w:pPr>
+      <w:rPr>
+        <w:rFonts w:ascii="Symbol" w:hAnsi="Symbol" w:hint="default"/>
+        <w:sz w:val="20"/>
+      </w:rPr>
+    </w:lvl>
+    <w:lvl w:ilvl="2" w:tentative="1">
+      <w:start w:val="1"/>
+      <w:numFmt w:val="bullet"/>
+      <w:lvlText w:val=""/>
+      <w:lvlJc w:val="left"/>
+      <w:pPr>
+        <w:tabs>
+          <w:tab w:val="num" w:pos="2160"/>
+        </w:tabs>
+        <w:ind w:left="2160" w:hanging="360"/>
+      </w:pPr>
+      <w:rPr>
+        <w:rFonts w:ascii="Symbol" w:hAnsi="Symbol" w:hint="default"/>
+        <w:sz w:val="20"/>
+      </w:rPr>
+    </w:lvl>
+    <w:lvl w:ilvl="3" w:tentative="1">
+      <w:start w:val="1"/>
+      <w:numFmt w:val="bullet"/>
+      <w:lvlText w:val=""/>
+      <w:lvlJc w:val="left"/>
+      <w:pPr>
+        <w:tabs>
+          <w:tab w:val="num" w:pos="2880"/>
+        </w:tabs>
+        <w:ind w:left="2880" w:hanging="360"/>
+      </w:pPr>
+      <w:rPr>
+        <w:rFonts w:ascii="Symbol" w:hAnsi="Symbol" w:hint="default"/>
+        <w:sz w:val="20"/>
+      </w:rPr>
+    </w:lvl>
+    <w:lvl w:ilvl="4" w:tentative="1">
+      <w:start w:val="1"/>
+      <w:numFmt w:val="bullet"/>
+      <w:lvlText w:val=""/>
+      <w:lvlJc w:val="left"/>
+      <w:pPr>
+        <w:tabs>
+          <w:tab w:val="num" w:pos="3600"/>
+        </w:tabs>
+        <w:ind w:left="3600" w:hanging="360"/>
+      </w:pPr>
+      <w:rPr>
+        <w:rFonts w:ascii="Symbol" w:hAnsi="Symbol" w:hint="default"/>
+        <w:sz w:val="20"/>
+      </w:rPr>
+    </w:lvl>
+    <w:lvl w:ilvl="5" w:tentative="1">
+      <w:start w:val="1"/>
+      <w:numFmt w:val="bullet"/>
+      <w:lvlText w:val=""/>
+      <w:lvlJc w:val="left"/>
+      <w:pPr>
+        <w:tabs>
+          <w:tab w:val="num" w:pos="4320"/>
+        </w:tabs>
+        <w:ind w:left="4320" w:hanging="360"/>
+      </w:pPr>
+      <w:rPr>
+        <w:rFonts w:ascii="Symbol" w:hAnsi="Symbol" w:hint="default"/>
+        <w:sz w:val="20"/>
+      </w:rPr>
+    </w:lvl>
+    <w:lvl w:ilvl="6" w:tentative="1">
+      <w:start w:val="1"/>
+      <w:numFmt w:val="bullet"/>
+      <w:lvlText w:val=""/>
+      <w:lvlJc w:val="left"/>
+      <w:pPr>
+        <w:tabs>
+          <w:tab w:val="num" w:pos="5040"/>
+        </w:tabs>
+        <w:ind w:left="5040" w:hanging="360"/>
+      </w:pPr>
+      <w:rPr>
+        <w:rFonts w:ascii="Symbol" w:hAnsi="Symbol" w:hint="default"/>
+        <w:sz w:val="20"/>
+      </w:rPr>
+    </w:lvl>
+    <w:lvl w:ilvl="7" w:tentative="1">
+      <w:start w:val="1"/>
+      <w:numFmt w:val="bullet"/>
+      <w:lvlText w:val=""/>
+      <w:lvlJc w:val="left"/>
+      <w:pPr>
+        <w:tabs>
+          <w:tab w:val="num" w:pos="5760"/>
+        </w:tabs>
+        <w:ind w:left="5760" w:hanging="360"/>
+      </w:pPr>
+      <w:rPr>
+        <w:rFonts w:ascii="Symbol" w:hAnsi="Symbol" w:hint="default"/>
+        <w:sz w:val="20"/>
+      </w:rPr>
+    </w:lvl>
+    <w:lvl w:ilvl="8" w:tentative="1">
+      <w:start w:val="1"/>
+      <w:numFmt w:val="bullet"/>
+      <w:lvlText w:val=""/>
+      <w:lvlJc w:val="left"/>
+      <w:pPr>
+        <w:tabs>
+          <w:tab w:val="num" w:pos="6480"/>
+        </w:tabs>
+        <w:ind w:left="6480" w:hanging="360"/>
+      </w:pPr>
+      <w:rPr>
+        <w:rFonts w:ascii="Symbol" w:hAnsi="Symbol" w:hint="default"/>
+        <w:sz w:val="20"/>
+      </w:rPr>
+    </w:lvl>
+  </w:abstractNum>
+  <w:abstractNum w:abstractNumId="5" w15:restartNumberingAfterBreak="0">
+    <w:nsid w:val="3FE0407C"/>
+    <w:multiLevelType w:val="hybridMultilevel"/>
+    <w:tmpl w:val="2292A856"/>
+    <w:lvl w:ilvl="0" w:tplc="240A0001">
+      <w:start w:val="1"/>
+      <w:numFmt w:val="bullet"/>
+      <w:lvlText w:val=""/>
+      <w:lvlJc w:val="left"/>
+      <w:pPr>
+        <w:ind w:left="720" w:hanging="360"/>
+      </w:pPr>
+      <w:rPr>
+        <w:rFonts w:ascii="Symbol" w:hAnsi="Symbol" w:hint="default"/>
+      </w:rPr>
+    </w:lvl>
+    <w:lvl w:ilvl="1" w:tplc="240A0003" w:tentative="1">
+      <w:start w:val="1"/>
+      <w:numFmt w:val="bullet"/>
+      <w:lvlText w:val="o"/>
+      <w:lvlJc w:val="left"/>
+      <w:pPr>
+        <w:ind w:left="1440" w:hanging="360"/>
+      </w:pPr>
+      <w:rPr>
+        <w:rFonts w:ascii="Courier New" w:hAnsi="Courier New" w:cs="Courier New" w:hint="default"/>
+      </w:rPr>
+    </w:lvl>
+    <w:lvl w:ilvl="2" w:tplc="240A0005" w:tentative="1">
+      <w:start w:val="1"/>
+      <w:numFmt w:val="bullet"/>
+      <w:lvlText w:val=""/>
+      <w:lvlJc w:val="left"/>
+      <w:pPr>
+        <w:ind w:left="2160" w:hanging="360"/>
+      </w:pPr>
+      <w:rPr>
+        <w:rFonts w:ascii="Wingdings" w:hAnsi="Wingdings" w:hint="default"/>
+      </w:rPr>
+    </w:lvl>
+    <w:lvl w:ilvl="3" w:tplc="240A0001" w:tentative="1">
+      <w:start w:val="1"/>
+      <w:numFmt w:val="bullet"/>
+      <w:lvlText w:val=""/>
+      <w:lvlJc w:val="left"/>
+      <w:pPr>
+        <w:ind w:left="2880" w:hanging="360"/>
+      </w:pPr>
+      <w:rPr>
+        <w:rFonts w:ascii="Symbol" w:hAnsi="Symbol" w:hint="default"/>
+      </w:rPr>
+    </w:lvl>
+    <w:lvl w:ilvl="4" w:tplc="240A0003" w:tentative="1">
+      <w:start w:val="1"/>
+      <w:numFmt w:val="bullet"/>
+      <w:lvlText w:val="o"/>
+      <w:lvlJc w:val="left"/>
+      <w:pPr>
+        <w:ind w:left="3600" w:hanging="360"/>
+      </w:pPr>
+      <w:rPr>
+        <w:rFonts w:ascii="Courier New" w:hAnsi="Courier New" w:cs="Courier New" w:hint="default"/>
+      </w:rPr>
+    </w:lvl>
+    <w:lvl w:ilvl="5" w:tplc="240A0005" w:tentative="1">
+      <w:start w:val="1"/>
+      <w:numFmt w:val="bullet"/>
+      <w:lvlText w:val=""/>
+      <w:lvlJc w:val="left"/>
+      <w:pPr>
+        <w:ind w:left="4320" w:hanging="360"/>
+      </w:pPr>
+      <w:rPr>
+        <w:rFonts w:ascii="Wingdings" w:hAnsi="Wingdings" w:hint="default"/>
+      </w:rPr>
+    </w:lvl>
+    <w:lvl w:ilvl="6" w:tplc="240A0001" w:tentative="1">
+      <w:start w:val="1"/>
+      <w:numFmt w:val="bullet"/>
+      <w:lvlText w:val=""/>
+      <w:lvlJc w:val="left"/>
+      <w:pPr>
+        <w:ind w:left="5040" w:hanging="360"/>
+      </w:pPr>
+      <w:rPr>
+        <w:rFonts w:ascii="Symbol" w:hAnsi="Symbol" w:hint="default"/>
+      </w:rPr>
+    </w:lvl>
+    <w:lvl w:ilvl="7" w:tplc="240A0003" w:tentative="1">
+      <w:start w:val="1"/>
+      <w:numFmt w:val="bullet"/>
+      <w:lvlText w:val="o"/>
+      <w:lvlJc w:val="left"/>
+      <w:pPr>
+        <w:ind w:left="5760" w:hanging="360"/>
+      </w:pPr>
+      <w:rPr>
+        <w:rFonts w:ascii="Courier New" w:hAnsi="Courier New" w:cs="Courier New" w:hint="default"/>
+      </w:rPr>
+    </w:lvl>
+    <w:lvl w:ilvl="8" w:tplc="240A0005" w:tentative="1">
+      <w:start w:val="1"/>
+      <w:numFmt w:val="bullet"/>
+      <w:lvlText w:val=""/>
+      <w:lvlJc w:val="left"/>
+      <w:pPr>
+        <w:ind w:left="6480" w:hanging="360"/>
+      </w:pPr>
+      <w:rPr>
+        <w:rFonts w:ascii="Wingdings" w:hAnsi="Wingdings" w:hint="default"/>
+      </w:rPr>
+    </w:lvl>
+  </w:abstractNum>
+  <w:abstractNum w:abstractNumId="6" w15:restartNumberingAfterBreak="0">
+    <w:nsid w:val="674E7A6D"/>
+    <w:multiLevelType w:val="hybridMultilevel"/>
+    <w:tmpl w:val="E4088770"/>
+    <w:lvl w:ilvl="0" w:tplc="240A0001">
+      <w:start w:val="1"/>
+      <w:numFmt w:val="bullet"/>
+      <w:lvlText w:val=""/>
+      <w:lvlJc w:val="left"/>
+      <w:pPr>
+        <w:ind w:left="720" w:hanging="360"/>
+      </w:pPr>
+      <w:rPr>
+        <w:rFonts w:ascii="Symbol" w:hAnsi="Symbol" w:hint="default"/>
+      </w:rPr>
+    </w:lvl>
+    <w:lvl w:ilvl="1" w:tplc="240A0003" w:tentative="1">
+      <w:start w:val="1"/>
+      <w:numFmt w:val="bullet"/>
+      <w:lvlText w:val="o"/>
+      <w:lvlJc w:val="left"/>
+      <w:pPr>
+        <w:ind w:left="1440" w:hanging="360"/>
+      </w:pPr>
+      <w:rPr>
+        <w:rFonts w:ascii="Courier New" w:hAnsi="Courier New" w:cs="Courier New" w:hint="default"/>
+      </w:rPr>
+    </w:lvl>
+    <w:lvl w:ilvl="2" w:tplc="240A0005" w:tentative="1">
+      <w:start w:val="1"/>
+      <w:numFmt w:val="bullet"/>
+      <w:lvlText w:val=""/>
+      <w:lvlJc w:val="left"/>
+      <w:pPr>
+        <w:ind w:left="2160" w:hanging="360"/>
+      </w:pPr>
+      <w:rPr>
+        <w:rFonts w:ascii="Wingdings" w:hAnsi="Wingdings" w:hint="default"/>
+      </w:rPr>
+    </w:lvl>
+    <w:lvl w:ilvl="3" w:tplc="240A0001" w:tentative="1">
+      <w:start w:val="1"/>
+      <w:numFmt w:val="bullet"/>
+      <w:lvlText w:val=""/>
+      <w:lvlJc w:val="left"/>
+      <w:pPr>
+        <w:ind w:left="2880" w:hanging="360"/>
+      </w:pPr>
+      <w:rPr>
+        <w:rFonts w:ascii="Symbol" w:hAnsi="Symbol" w:hint="default"/>
+      </w:rPr>
+    </w:lvl>
+    <w:lvl w:ilvl="4" w:tplc="240A0003" w:tentative="1">
+      <w:start w:val="1"/>
+      <w:numFmt w:val="bullet"/>
+      <w:lvlText w:val="o"/>
+      <w:lvlJc w:val="left"/>
+      <w:pPr>
+        <w:ind w:left="3600" w:hanging="360"/>
+      </w:pPr>
+      <w:rPr>
+        <w:rFonts w:ascii="Courier New" w:hAnsi="Courier New" w:cs="Courier New" w:hint="default"/>
+      </w:rPr>
+    </w:lvl>
+    <w:lvl w:ilvl="5" w:tplc="240A0005" w:tentative="1">
+      <w:start w:val="1"/>
+      <w:numFmt w:val="bullet"/>
+      <w:lvlText w:val=""/>
+      <w:lvlJc w:val="left"/>
+      <w:pPr>
+        <w:ind w:left="4320" w:hanging="360"/>
+      </w:pPr>
+      <w:rPr>
+        <w:rFonts w:ascii="Wingdings" w:hAnsi="Wingdings" w:hint="default"/>
+      </w:rPr>
+    </w:lvl>
+    <w:lvl w:ilvl="6" w:tplc="240A0001" w:tentative="1">
+      <w:start w:val="1"/>
+      <w:numFmt w:val="bullet"/>
+      <w:lvlText w:val=""/>
+      <w:lvlJc w:val="left"/>
+      <w:pPr>
+        <w:ind w:left="5040" w:hanging="360"/>
+      </w:pPr>
+      <w:rPr>
+        <w:rFonts w:ascii="Symbol" w:hAnsi="Symbol" w:hint="default"/>
+      </w:rPr>
+    </w:lvl>
+    <w:lvl w:ilvl="7" w:tplc="240A0003" w:tentative="1">
+      <w:start w:val="1"/>
+      <w:numFmt w:val="bullet"/>
+      <w:lvlText w:val="o"/>
+      <w:lvlJc w:val="left"/>
+      <w:pPr>
+        <w:ind w:left="5760" w:hanging="360"/>
+      </w:pPr>
+      <w:rPr>
+        <w:rFonts w:ascii="Courier New" w:hAnsi="Courier New" w:cs="Courier New" w:hint="default"/>
+      </w:rPr>
+    </w:lvl>
+    <w:lvl w:ilvl="8" w:tplc="240A0005" w:tentative="1">
+      <w:start w:val="1"/>
+      <w:numFmt w:val="bullet"/>
+      <w:lvlText w:val=""/>
+      <w:lvlJc w:val="left"/>
+      <w:pPr>
+        <w:ind w:left="6480" w:hanging="360"/>
+      </w:pPr>
+      <w:rPr>
+        <w:rFonts w:ascii="Wingdings" w:hAnsi="Wingdings" w:hint="default"/>
+      </w:rPr>
+    </w:lvl>
+  </w:abstractNum>
+  <w:abstractNum w:abstractNumId="7" w15:restartNumberingAfterBreak="0">
+    <w:nsid w:val="6D09507B"/>
+    <w:multiLevelType w:val="multilevel"/>
+    <w:tmpl w:val="8196DF8C"/>
+    <w:lvl w:ilvl="0">
+      <w:start w:val="1"/>
+      <w:numFmt w:val="bullet"/>
+      <w:lvlText w:val=""/>
+      <w:lvlJc w:val="left"/>
+      <w:pPr>
+        <w:tabs>
+          <w:tab w:val="num" w:pos="720"/>
+        </w:tabs>
+        <w:ind w:left="720" w:hanging="360"/>
+      </w:pPr>
+      <w:rPr>
+        <w:rFonts w:ascii="Symbol" w:hAnsi="Symbol" w:hint="default"/>
+        <w:sz w:val="20"/>
+      </w:rPr>
+    </w:lvl>
+    <w:lvl w:ilvl="1" w:tentative="1">
+      <w:start w:val="1"/>
+      <w:numFmt w:val="bullet"/>
+      <w:lvlText w:val=""/>
+      <w:lvlJc w:val="left"/>
+      <w:pPr>
+        <w:tabs>
+          <w:tab w:val="num" w:pos="1440"/>
+        </w:tabs>
+        <w:ind w:left="1440" w:hanging="360"/>
+      </w:pPr>
+      <w:rPr>
+        <w:rFonts w:ascii="Symbol" w:hAnsi="Symbol" w:hint="default"/>
+        <w:sz w:val="20"/>
+      </w:rPr>
+    </w:lvl>
+    <w:lvl w:ilvl="2" w:tentative="1">
+      <w:start w:val="1"/>
+      <w:numFmt w:val="bullet"/>
+      <w:lvlText w:val=""/>
+      <w:lvlJc w:val="left"/>
+      <w:pPr>
+        <w:tabs>
+          <w:tab w:val="num" w:pos="2160"/>
+        </w:tabs>
+        <w:ind w:left="2160" w:hanging="360"/>
+      </w:pPr>
+      <w:rPr>
+        <w:rFonts w:ascii="Symbol" w:hAnsi="Symbol" w:hint="default"/>
+        <w:sz w:val="20"/>
+      </w:rPr>
+    </w:lvl>
+    <w:lvl w:ilvl="3" w:tentative="1">
+      <w:start w:val="1"/>
+      <w:numFmt w:val="bullet"/>
+      <w:lvlText w:val=""/>
+      <w:lvlJc w:val="left"/>
+      <w:pPr>
+        <w:tabs>
+          <w:tab w:val="num" w:pos="2880"/>
+        </w:tabs>
+        <w:ind w:left="2880" w:hanging="360"/>
+      </w:pPr>
+      <w:rPr>
+        <w:rFonts w:ascii="Symbol" w:hAnsi="Symbol" w:hint="default"/>
+        <w:sz w:val="20"/>
+      </w:rPr>
+    </w:lvl>
+    <w:lvl w:ilvl="4" w:tentative="1">
+      <w:start w:val="1"/>
+      <w:numFmt w:val="bullet"/>
+      <w:lvlText w:val=""/>
+      <w:lvlJc w:val="left"/>
+      <w:pPr>
+        <w:tabs>
+          <w:tab w:val="num" w:pos="3600"/>
+        </w:tabs>
+        <w:ind w:left="3600" w:hanging="360"/>
+      </w:pPr>
+      <w:rPr>
+        <w:rFonts w:ascii="Symbol" w:hAnsi="Symbol" w:hint="default"/>
+        <w:sz w:val="20"/>
+      </w:rPr>
+    </w:lvl>
+    <w:lvl w:ilvl="5" w:tentative="1">
+      <w:start w:val="1"/>
+      <w:numFmt w:val="bullet"/>
+      <w:lvlText w:val=""/>
+      <w:lvlJc w:val="left"/>
+      <w:pPr>
+        <w:tabs>
+          <w:tab w:val="num" w:pos="4320"/>
+        </w:tabs>
+        <w:ind w:left="4320" w:hanging="360"/>
+      </w:pPr>
+      <w:rPr>
+        <w:rFonts w:ascii="Symbol" w:hAnsi="Symbol" w:hint="default"/>
+        <w:sz w:val="20"/>
+      </w:rPr>
+    </w:lvl>
+    <w:lvl w:ilvl="6" w:tentative="1">
+      <w:start w:val="1"/>
+      <w:numFmt w:val="bullet"/>
+      <w:lvlText w:val=""/>
+      <w:lvlJc w:val="left"/>
+      <w:pPr>
+        <w:tabs>
+          <w:tab w:val="num" w:pos="5040"/>
+        </w:tabs>
+        <w:ind w:left="5040" w:hanging="360"/>
+      </w:pPr>
+      <w:rPr>
+        <w:rFonts w:ascii="Symbol" w:hAnsi="Symbol" w:hint="default"/>
+        <w:sz w:val="20"/>
+      </w:rPr>
+    </w:lvl>
+    <w:lvl w:ilvl="7" w:tentative="1">
+      <w:start w:val="1"/>
+      <w:numFmt w:val="bullet"/>
+      <w:lvlText w:val=""/>
+      <w:lvlJc w:val="left"/>
+      <w:pPr>
+        <w:tabs>
+          <w:tab w:val="num" w:pos="5760"/>
+        </w:tabs>
+        <w:ind w:left="5760" w:hanging="360"/>
+      </w:pPr>
+      <w:rPr>
+        <w:rFonts w:ascii="Symbol" w:hAnsi="Symbol" w:hint="default"/>
+        <w:sz w:val="20"/>
+      </w:rPr>
+    </w:lvl>
+    <w:lvl w:ilvl="8" w:tentative="1">
+      <w:start w:val="1"/>
+      <w:numFmt w:val="bullet"/>
+      <w:lvlText w:val=""/>
+      <w:lvlJc w:val="left"/>
+      <w:pPr>
+        <w:tabs>
+          <w:tab w:val="num" w:pos="6480"/>
+        </w:tabs>
+        <w:ind w:left="6480" w:hanging="360"/>
+      </w:pPr>
+      <w:rPr>
+        <w:rFonts w:ascii="Symbol" w:hAnsi="Symbol" w:hint="default"/>
+        <w:sz w:val="20"/>
+      </w:rPr>
+    </w:lvl>
+  </w:abstractNum>
+  <w:abstractNum w:abstractNumId="8" w15:restartNumberingAfterBreak="0">
+    <w:nsid w:val="71163B9F"/>
+    <w:multiLevelType w:val="multilevel"/>
+    <w:tmpl w:val="2622462C"/>
+    <w:lvl w:ilvl="0">
+      <w:start w:val="1"/>
+      <w:numFmt w:val="bullet"/>
+      <w:lvlText w:val=""/>
+      <w:lvlJc w:val="left"/>
+      <w:pPr>
+        <w:tabs>
+          <w:tab w:val="num" w:pos="720"/>
+        </w:tabs>
+        <w:ind w:left="720" w:hanging="360"/>
+      </w:pPr>
+      <w:rPr>
+        <w:rFonts w:ascii="Symbol" w:hAnsi="Symbol" w:hint="default"/>
+        <w:sz w:val="20"/>
+      </w:rPr>
+    </w:lvl>
+    <w:lvl w:ilvl="1" w:tentative="1">
+      <w:start w:val="1"/>
+      <w:numFmt w:val="bullet"/>
+      <w:lvlText w:val=""/>
+      <w:lvlJc w:val="left"/>
+      <w:pPr>
+        <w:tabs>
+          <w:tab w:val="num" w:pos="1440"/>
+        </w:tabs>
+        <w:ind w:left="1440" w:hanging="360"/>
+      </w:pPr>
+      <w:rPr>
+        <w:rFonts w:ascii="Symbol" w:hAnsi="Symbol" w:hint="default"/>
+        <w:sz w:val="20"/>
+      </w:rPr>
+    </w:lvl>
+    <w:lvl w:ilvl="2" w:tentative="1">
+      <w:start w:val="1"/>
+      <w:numFmt w:val="bullet"/>
+      <w:lvlText w:val=""/>
+      <w:lvlJc w:val="left"/>
+      <w:pPr>
+        <w:tabs>
+          <w:tab w:val="num" w:pos="2160"/>
+        </w:tabs>
+        <w:ind w:left="2160" w:hanging="360"/>
+      </w:pPr>
+      <w:rPr>
+        <w:rFonts w:ascii="Symbol" w:hAnsi="Symbol" w:hint="default"/>
+        <w:sz w:val="20"/>
+      </w:rPr>
+    </w:lvl>
+    <w:lvl w:ilvl="3" w:tentative="1">
+      <w:start w:val="1"/>
+      <w:numFmt w:val="bullet"/>
+      <w:lvlText w:val=""/>
+      <w:lvlJc w:val="left"/>
+      <w:pPr>
+        <w:tabs>
+          <w:tab w:val="num" w:pos="2880"/>
+        </w:tabs>
+        <w:ind w:left="2880" w:hanging="360"/>
+      </w:pPr>
+      <w:rPr>
+        <w:rFonts w:ascii="Symbol" w:hAnsi="Symbol" w:hint="default"/>
+        <w:sz w:val="20"/>
+      </w:rPr>
+    </w:lvl>
+    <w:lvl w:ilvl="4" w:tentative="1">
+      <w:start w:val="1"/>
+      <w:numFmt w:val="bullet"/>
+      <w:lvlText w:val=""/>
+      <w:lvlJc w:val="left"/>
+      <w:pPr>
+        <w:tabs>
+          <w:tab w:val="num" w:pos="3600"/>
+        </w:tabs>
+        <w:ind w:left="3600" w:hanging="360"/>
+      </w:pPr>
+      <w:rPr>
+        <w:rFonts w:ascii="Symbol" w:hAnsi="Symbol" w:hint="default"/>
+        <w:sz w:val="20"/>
+      </w:rPr>
+    </w:lvl>
+    <w:lvl w:ilvl="5" w:tentative="1">
+      <w:start w:val="1"/>
+      <w:numFmt w:val="bullet"/>
+      <w:lvlText w:val=""/>
+      <w:lvlJc w:val="left"/>
+      <w:pPr>
+        <w:tabs>
+          <w:tab w:val="num" w:pos="4320"/>
+        </w:tabs>
+        <w:ind w:left="4320" w:hanging="360"/>
+      </w:pPr>
+      <w:rPr>
+        <w:rFonts w:ascii="Symbol" w:hAnsi="Symbol" w:hint="default"/>
+        <w:sz w:val="20"/>
+      </w:rPr>
+    </w:lvl>
+    <w:lvl w:ilvl="6" w:tentative="1">
+      <w:start w:val="1"/>
+      <w:numFmt w:val="bullet"/>
+      <w:lvlText w:val=""/>
+      <w:lvlJc w:val="left"/>
+      <w:pPr>
+        <w:tabs>
+          <w:tab w:val="num" w:pos="5040"/>
+        </w:tabs>
+        <w:ind w:left="5040" w:hanging="360"/>
+      </w:pPr>
+      <w:rPr>
+        <w:rFonts w:ascii="Symbol" w:hAnsi="Symbol" w:hint="default"/>
+        <w:sz w:val="20"/>
+      </w:rPr>
+    </w:lvl>
+    <w:lvl w:ilvl="7" w:tentative="1">
+      <w:start w:val="1"/>
+      <w:numFmt w:val="bullet"/>
+      <w:lvlText w:val=""/>
+      <w:lvlJc w:val="left"/>
+      <w:pPr>
+        <w:tabs>
+          <w:tab w:val="num" w:pos="5760"/>
+        </w:tabs>
+        <w:ind w:left="5760" w:hanging="360"/>
+      </w:pPr>
+      <w:rPr>
+        <w:rFonts w:ascii="Symbol" w:hAnsi="Symbol" w:hint="default"/>
+        <w:sz w:val="20"/>
+      </w:rPr>
+    </w:lvl>
+    <w:lvl w:ilvl="8" w:tentative="1">
+      <w:start w:val="1"/>
+      <w:numFmt w:val="bullet"/>
+      <w:lvlText w:val=""/>
+      <w:lvlJc w:val="left"/>
+      <w:pPr>
+        <w:tabs>
+          <w:tab w:val="num" w:pos="6480"/>
+        </w:tabs>
+        <w:ind w:left="6480" w:hanging="360"/>
+      </w:pPr>
+      <w:rPr>
+        <w:rFonts w:ascii="Symbol" w:hAnsi="Symbol" w:hint="default"/>
+        <w:sz w:val="20"/>
+      </w:rPr>
+    </w:lvl>
+  </w:abstractNum>
+  <w:abstractNum w:abstractNumId="9" w15:restartNumberingAfterBreak="0">
+    <w:nsid w:val="7175641B"/>
+    <w:multiLevelType w:val="multilevel"/>
+    <w:tmpl w:val="678006BC"/>
+    <w:lvl w:ilvl="0">
+      <w:start w:val="1"/>
+      <w:numFmt w:val="bullet"/>
+      <w:lvlText w:val=""/>
+      <w:lvlJc w:val="left"/>
+      <w:pPr>
+        <w:tabs>
+          <w:tab w:val="num" w:pos="720"/>
+        </w:tabs>
+        <w:ind w:left="720" w:hanging="360"/>
+      </w:pPr>
+      <w:rPr>
+        <w:rFonts w:ascii="Symbol" w:hAnsi="Symbol" w:hint="default"/>
+        <w:sz w:val="20"/>
+      </w:rPr>
+    </w:lvl>
+    <w:lvl w:ilvl="1" w:tentative="1">
+      <w:start w:val="1"/>
+      <w:numFmt w:val="bullet"/>
+      <w:lvlText w:val=""/>
+      <w:lvlJc w:val="left"/>
+      <w:pPr>
+        <w:tabs>
+          <w:tab w:val="num" w:pos="1440"/>
+        </w:tabs>
+        <w:ind w:left="1440" w:hanging="360"/>
+      </w:pPr>
+      <w:rPr>
+        <w:rFonts w:ascii="Symbol" w:hAnsi="Symbol" w:hint="default"/>
+        <w:sz w:val="20"/>
+      </w:rPr>
+    </w:lvl>
+    <w:lvl w:ilvl="2" w:tentative="1">
+      <w:start w:val="1"/>
+      <w:numFmt w:val="bullet"/>
+      <w:lvlText w:val=""/>
+      <w:lvlJc w:val="left"/>
+      <w:pPr>
+        <w:tabs>
+          <w:tab w:val="num" w:pos="2160"/>
+        </w:tabs>
+        <w:ind w:left="2160" w:hanging="360"/>
+      </w:pPr>
+      <w:rPr>
+        <w:rFonts w:ascii="Symbol" w:hAnsi="Symbol" w:hint="default"/>
+        <w:sz w:val="20"/>
+      </w:rPr>
+    </w:lvl>
+    <w:lvl w:ilvl="3" w:tentative="1">
+      <w:start w:val="1"/>
+      <w:numFmt w:val="bullet"/>
+      <w:lvlText w:val=""/>
+      <w:lvlJc w:val="left"/>
+      <w:pPr>
+        <w:tabs>
+          <w:tab w:val="num" w:pos="2880"/>
+        </w:tabs>
+        <w:ind w:left="2880" w:hanging="360"/>
+      </w:pPr>
+      <w:rPr>
+        <w:rFonts w:ascii="Symbol" w:hAnsi="Symbol" w:hint="default"/>
+        <w:sz w:val="20"/>
+      </w:rPr>
+    </w:lvl>
+    <w:lvl w:ilvl="4" w:tentative="1">
+      <w:start w:val="1"/>
+      <w:numFmt w:val="bullet"/>
+      <w:lvlText w:val=""/>
+      <w:lvlJc w:val="left"/>
+      <w:pPr>
+        <w:tabs>
+          <w:tab w:val="num" w:pos="3600"/>
+        </w:tabs>
+        <w:ind w:left="3600" w:hanging="360"/>
+      </w:pPr>
+      <w:rPr>
+        <w:rFonts w:ascii="Symbol" w:hAnsi="Symbol" w:hint="default"/>
+        <w:sz w:val="20"/>
+      </w:rPr>
+    </w:lvl>
+    <w:lvl w:ilvl="5" w:tentative="1">
+      <w:start w:val="1"/>
+      <w:numFmt w:val="bullet"/>
+      <w:lvlText w:val=""/>
+      <w:lvlJc w:val="left"/>
+      <w:pPr>
+        <w:tabs>
+          <w:tab w:val="num" w:pos="4320"/>
+        </w:tabs>
+        <w:ind w:left="4320" w:hanging="360"/>
+      </w:pPr>
+      <w:rPr>
+        <w:rFonts w:ascii="Symbol" w:hAnsi="Symbol" w:hint="default"/>
+        <w:sz w:val="20"/>
+      </w:rPr>
+    </w:lvl>
+    <w:lvl w:ilvl="6" w:tentative="1">
+      <w:start w:val="1"/>
+      <w:numFmt w:val="bullet"/>
+      <w:lvlText w:val=""/>
+      <w:lvlJc w:val="left"/>
+      <w:pPr>
+        <w:tabs>
+          <w:tab w:val="num" w:pos="5040"/>
+        </w:tabs>
+        <w:ind w:left="5040" w:hanging="360"/>
+      </w:pPr>
+      <w:rPr>
+        <w:rFonts w:ascii="Symbol" w:hAnsi="Symbol" w:hint="default"/>
+        <w:sz w:val="20"/>
+      </w:rPr>
+    </w:lvl>
+    <w:lvl w:ilvl="7" w:tentative="1">
+      <w:start w:val="1"/>
+      <w:numFmt w:val="bullet"/>
+      <w:lvlText w:val=""/>
+      <w:lvlJc w:val="left"/>
+      <w:pPr>
+        <w:tabs>
+          <w:tab w:val="num" w:pos="5760"/>
+        </w:tabs>
+        <w:ind w:left="5760" w:hanging="360"/>
+      </w:pPr>
+      <w:rPr>
+        <w:rFonts w:ascii="Symbol" w:hAnsi="Symbol" w:hint="default"/>
+        <w:sz w:val="20"/>
+      </w:rPr>
+    </w:lvl>
+    <w:lvl w:ilvl="8" w:tentative="1">
+      <w:start w:val="1"/>
+      <w:numFmt w:val="bullet"/>
+      <w:lvlText w:val=""/>
+      <w:lvlJc w:val="left"/>
+      <w:pPr>
+        <w:tabs>
+          <w:tab w:val="num" w:pos="6480"/>
+        </w:tabs>
+        <w:ind w:left="6480" w:hanging="360"/>
+      </w:pPr>
+      <w:rPr>
+        <w:rFonts w:ascii="Symbol" w:hAnsi="Symbol" w:hint="default"/>
+        <w:sz w:val="20"/>
+      </w:rPr>
+    </w:lvl>
+  </w:abstractNum>
+  <w:abstractNum w:abstractNumId="10" w15:restartNumberingAfterBreak="0">
+    <w:nsid w:val="783B35FD"/>
+    <w:multiLevelType w:val="multilevel"/>
+    <w:tmpl w:val="CE4E3F9E"/>
+    <w:lvl w:ilvl="0">
+      <w:start w:val="1"/>
+      <w:numFmt w:val="bullet"/>
+      <w:lvlText w:val=""/>
+      <w:lvlJc w:val="left"/>
+      <w:pPr>
+        <w:tabs>
+          <w:tab w:val="num" w:pos="720"/>
+        </w:tabs>
+        <w:ind w:left="720" w:hanging="360"/>
+      </w:pPr>
+      <w:rPr>
+        <w:rFonts w:ascii="Symbol" w:hAnsi="Symbol" w:hint="default"/>
+        <w:sz w:val="20"/>
+      </w:rPr>
+    </w:lvl>
+    <w:lvl w:ilvl="1" w:tentative="1">
+      <w:start w:val="1"/>
+      <w:numFmt w:val="bullet"/>
+      <w:lvlText w:val=""/>
+      <w:lvlJc w:val="left"/>
+      <w:pPr>
+        <w:tabs>
+          <w:tab w:val="num" w:pos="1440"/>
+        </w:tabs>
+        <w:ind w:left="1440" w:hanging="360"/>
+      </w:pPr>
+      <w:rPr>
+        <w:rFonts w:ascii="Symbol" w:hAnsi="Symbol" w:hint="default"/>
+        <w:sz w:val="20"/>
+      </w:rPr>
+    </w:lvl>
+    <w:lvl w:ilvl="2" w:tentative="1">
+      <w:start w:val="1"/>
+      <w:numFmt w:val="bullet"/>
+      <w:lvlText w:val=""/>
+      <w:lvlJc w:val="left"/>
+      <w:pPr>
+        <w:tabs>
+          <w:tab w:val="num" w:pos="2160"/>
+        </w:tabs>
+        <w:ind w:left="2160" w:hanging="360"/>
+      </w:pPr>
+      <w:rPr>
+        <w:rFonts w:ascii="Symbol" w:hAnsi="Symbol" w:hint="default"/>
+        <w:sz w:val="20"/>
+      </w:rPr>
+    </w:lvl>
+    <w:lvl w:ilvl="3" w:tentative="1">
+      <w:start w:val="1"/>
+      <w:numFmt w:val="bullet"/>
+      <w:lvlText w:val=""/>
+      <w:lvlJc w:val="left"/>
+      <w:pPr>
+        <w:tabs>
+          <w:tab w:val="num" w:pos="2880"/>
+        </w:tabs>
+        <w:ind w:left="2880" w:hanging="360"/>
+      </w:pPr>
+      <w:rPr>
+        <w:rFonts w:ascii="Symbol" w:hAnsi="Symbol" w:hint="default"/>
+        <w:sz w:val="20"/>
+      </w:rPr>
+    </w:lvl>
+    <w:lvl w:ilvl="4" w:tentative="1">
+      <w:start w:val="1"/>
+      <w:numFmt w:val="bullet"/>
+      <w:lvlText w:val=""/>
+      <w:lvlJc w:val="left"/>
+      <w:pPr>
+        <w:tabs>
+          <w:tab w:val="num" w:pos="3600"/>
+        </w:tabs>
+        <w:ind w:left="3600" w:hanging="360"/>
+      </w:pPr>
+      <w:rPr>
+        <w:rFonts w:ascii="Symbol" w:hAnsi="Symbol" w:hint="default"/>
+        <w:sz w:val="20"/>
+      </w:rPr>
+    </w:lvl>
+    <w:lvl w:ilvl="5" w:tentative="1">
+      <w:start w:val="1"/>
+      <w:numFmt w:val="bullet"/>
+      <w:lvlText w:val=""/>
+      <w:lvlJc w:val="left"/>
+      <w:pPr>
+        <w:tabs>
+          <w:tab w:val="num" w:pos="4320"/>
+        </w:tabs>
+        <w:ind w:left="4320" w:hanging="360"/>
+      </w:pPr>
+      <w:rPr>
+        <w:rFonts w:ascii="Symbol" w:hAnsi="Symbol" w:hint="default"/>
+        <w:sz w:val="20"/>
+      </w:rPr>
+    </w:lvl>
+    <w:lvl w:ilvl="6" w:tentative="1">
+      <w:start w:val="1"/>
+      <w:numFmt w:val="bullet"/>
+      <w:lvlText w:val=""/>
+      <w:lvlJc w:val="left"/>
+      <w:pPr>
+        <w:tabs>
+          <w:tab w:val="num" w:pos="5040"/>
+        </w:tabs>
+        <w:ind w:left="5040" w:hanging="360"/>
+      </w:pPr>
+      <w:rPr>
+        <w:rFonts w:ascii="Symbol" w:hAnsi="Symbol" w:hint="default"/>
+        <w:sz w:val="20"/>
+      </w:rPr>
+    </w:lvl>
+    <w:lvl w:ilvl="7" w:tentative="1">
+      <w:start w:val="1"/>
+      <w:numFmt w:val="bullet"/>
+      <w:lvlText w:val=""/>
+      <w:lvlJc w:val="left"/>
+      <w:pPr>
+        <w:tabs>
+          <w:tab w:val="num" w:pos="5760"/>
+        </w:tabs>
+        <w:ind w:left="5760" w:hanging="360"/>
+      </w:pPr>
+      <w:rPr>
+        <w:rFonts w:ascii="Symbol" w:hAnsi="Symbol" w:hint="default"/>
+        <w:sz w:val="20"/>
+      </w:rPr>
+    </w:lvl>
+    <w:lvl w:ilvl="8" w:tentative="1">
+      <w:start w:val="1"/>
+      <w:numFmt w:val="bullet"/>
+      <w:lvlText w:val=""/>
+      <w:lvlJc w:val="left"/>
+      <w:pPr>
+        <w:tabs>
+          <w:tab w:val="num" w:pos="6480"/>
+        </w:tabs>
+        <w:ind w:left="6480" w:hanging="360"/>
+      </w:pPr>
+      <w:rPr>
+        <w:rFonts w:ascii="Symbol" w:hAnsi="Symbol" w:hint="default"/>
+        <w:sz w:val="20"/>
+      </w:rPr>
+    </w:lvl>
+  </w:abstractNum>
+  <w:num w:numId="1" w16cid:durableId="1588538762">
+    <w:abstractNumId w:val="5"/>
+  </w:num>
+  <w:num w:numId="2" w16cid:durableId="1909487091">
+    <w:abstractNumId w:val="10"/>
+  </w:num>
+  <w:num w:numId="3" w16cid:durableId="338896747">
+    <w:abstractNumId w:val="1"/>
+  </w:num>
+  <w:num w:numId="4" w16cid:durableId="1267347743">
+    <w:abstractNumId w:val="7"/>
+  </w:num>
+  <w:num w:numId="5" w16cid:durableId="671104794">
+    <w:abstractNumId w:val="2"/>
+  </w:num>
+  <w:num w:numId="6" w16cid:durableId="1518152912">
+    <w:abstractNumId w:val="0"/>
+  </w:num>
+  <w:num w:numId="7" w16cid:durableId="1899053955">
+    <w:abstractNumId w:val="4"/>
+  </w:num>
+  <w:num w:numId="8" w16cid:durableId="1263494636">
+    <w:abstractNumId w:val="8"/>
+  </w:num>
+  <w:num w:numId="9" w16cid:durableId="1518083628">
+    <w:abstractNumId w:val="9"/>
+  </w:num>
+  <w:num w:numId="10" w16cid:durableId="814956335">
+    <w:abstractNumId w:val="3"/>
+  </w:num>
+  <w:num w:numId="11" w16cid:durableId="2130663051">
+    <w:abstractNumId w:val="6"/>
+  </w:num>
+</w:numbering>
 </file>
 
 <file path=word/styles.xml><?xml version="1.0" encoding="utf-8"?>
@@ -1408,7 +4075,6 @@
   <w:style w:type="character" w:default="1" w:styleId="Fuentedeprrafopredeter">
     <w:name w:val="Default Paragraph Font"/>
     <w:uiPriority w:val="1"/>
-    <w:semiHidden/>
     <w:unhideWhenUsed/>
   </w:style>
   <w:style w:type="table" w:default="1" w:styleId="Tablanormal">
@@ -1753,6 +4419,40 @@
       <w:lang w:eastAsia="es-CO"/>
     </w:rPr>
   </w:style>
+  <w:style w:type="character" w:styleId="Hipervnculo">
+    <w:name w:val="Hyperlink"/>
+    <w:basedOn w:val="Fuentedeprrafopredeter"/>
+    <w:uiPriority w:val="99"/>
+    <w:unhideWhenUsed/>
+    <w:rsid w:val="00CA75E2"/>
+    <w:rPr>
+      <w:color w:val="467886" w:themeColor="hyperlink"/>
+      <w:u w:val="single"/>
+    </w:rPr>
+  </w:style>
+  <w:style w:type="character" w:styleId="Mencinsinresolver">
+    <w:name w:val="Unresolved Mention"/>
+    <w:basedOn w:val="Fuentedeprrafopredeter"/>
+    <w:uiPriority w:val="99"/>
+    <w:semiHidden/>
+    <w:unhideWhenUsed/>
+    <w:rsid w:val="00CA75E2"/>
+    <w:rPr>
+      <w:color w:val="605E5C"/>
+      <w:shd w:val="clear" w:color="auto" w:fill="E1DFDD"/>
+    </w:rPr>
+  </w:style>
+  <w:style w:type="paragraph" w:styleId="NormalWeb">
+    <w:name w:val="Normal (Web)"/>
+    <w:basedOn w:val="Normal"/>
+    <w:uiPriority w:val="99"/>
+    <w:semiHidden/>
+    <w:unhideWhenUsed/>
+    <w:rsid w:val="00D44746"/>
+    <w:rPr>
+      <w:rFonts w:ascii="Times New Roman" w:hAnsi="Times New Roman" w:cs="Times New Roman"/>
+    </w:rPr>
+  </w:style>
 </w:styles>
 </file>
 
@@ -1831,11 +4531,12 @@
 
 <file path=word/glossary/fontTable.xml><?xml version="1.0" encoding="utf-8"?>
 <w:fonts xmlns:mc="http://schemas.openxmlformats.org/markup-compatibility/2006" xmlns:r="http://schemas.openxmlformats.org/officeDocument/2006/relationships" xmlns:w="http://schemas.openxmlformats.org/wordprocessingml/2006/main" xmlns:w14="http://schemas.microsoft.com/office/word/2010/wordml" xmlns:w15="http://schemas.microsoft.com/office/word/2012/wordml" xmlns:w16cex="http://schemas.microsoft.com/office/word/2018/wordml/cex" xmlns:w16cid="http://schemas.microsoft.com/office/word/2016/wordml/cid" xmlns:w16="http://schemas.microsoft.com/office/word/2018/wordml" xmlns:w16du="http://schemas.microsoft.com/office/word/2023/wordml/word16du" xmlns:w16sdtdh="http://schemas.microsoft.com/office/word/2020/wordml/sdtdatahash" xmlns:w16se="http://schemas.microsoft.com/office/word/2015/wordml/symex" mc:Ignorable="w14 w15 w16se w16cid w16 w16cex w16sdtdh w16du">
-  <w:font w:name="Aptos">
-    <w:charset w:val="00"/>
-    <w:family w:val="swiss"/>
+  <w:font w:name="Symbol">
+    <w:panose1 w:val="05050102010706020507"/>
+    <w:charset w:val="02"/>
+    <w:family w:val="roman"/>
     <w:pitch w:val="variable"/>
-    <w:sig w:usb0="20000287" w:usb1="00000003" w:usb2="00000000" w:usb3="00000000" w:csb0="0000019F" w:csb1="00000000"/>
+    <w:sig w:usb0="00000000" w:usb1="10000000" w:usb2="00000000" w:usb3="00000000" w:csb0="80000000" w:csb1="00000000"/>
   </w:font>
   <w:font w:name="Times New Roman">
     <w:panose1 w:val="02020603050405020304"/>
@@ -1843,6 +4544,26 @@
     <w:family w:val="roman"/>
     <w:pitch w:val="variable"/>
     <w:sig w:usb0="E0002EFF" w:usb1="C000785B" w:usb2="00000009" w:usb3="00000000" w:csb0="000001FF" w:csb1="00000000"/>
+  </w:font>
+  <w:font w:name="Courier New">
+    <w:panose1 w:val="02070309020205020404"/>
+    <w:charset w:val="00"/>
+    <w:family w:val="modern"/>
+    <w:pitch w:val="fixed"/>
+    <w:sig w:usb0="E0002EFF" w:usb1="C0007843" w:usb2="00000009" w:usb3="00000000" w:csb0="000001FF" w:csb1="00000000"/>
+  </w:font>
+  <w:font w:name="Wingdings">
+    <w:panose1 w:val="05000000000000000000"/>
+    <w:charset w:val="02"/>
+    <w:family w:val="auto"/>
+    <w:pitch w:val="variable"/>
+    <w:sig w:usb0="00000000" w:usb1="10000000" w:usb2="00000000" w:usb3="00000000" w:csb0="80000000" w:csb1="00000000"/>
+  </w:font>
+  <w:font w:name="Aptos">
+    <w:charset w:val="00"/>
+    <w:family w:val="swiss"/>
+    <w:pitch w:val="variable"/>
+    <w:sig w:usb0="20000287" w:usb1="00000003" w:usb2="00000000" w:usb3="00000000" w:csb0="0000019F" w:csb1="00000000"/>
   </w:font>
   <w:font w:name="Aptos Display">
     <w:charset w:val="00"/>
@@ -1870,6 +4591,7 @@
   </w:compat>
   <w:rsids>
     <w:rsidRoot w:val="00FA6956"/>
+    <w:rsid w:val="00312B36"/>
     <w:rsid w:val="00FA6956"/>
   </w:rsids>
   <m:mathPr>

--- a/Documentación/Repositorio Balancea.docx
+++ b/Documentación/Repositorio Balancea.docx
@@ -56,7 +56,7 @@
                         <pic:cNvPicPr/>
                       </pic:nvPicPr>
                       <pic:blipFill>
-                        <a:blip r:embed="rId6" cstate="print">
+                        <a:blip r:embed="rId8" cstate="print">
                           <a:duotone>
                             <a:schemeClr val="accent1">
                               <a:shade val="45000"/>
@@ -543,7 +543,7 @@
                         <pic:cNvPicPr/>
                       </pic:nvPicPr>
                       <pic:blipFill>
-                        <a:blip r:embed="rId7" cstate="print">
+                        <a:blip r:embed="rId9" cstate="print">
                           <a:duotone>
                             <a:schemeClr val="accent1">
                               <a:shade val="45000"/>
@@ -614,7 +614,7 @@
                         <pic:cNvPicPr/>
                       </pic:nvPicPr>
                       <pic:blipFill>
-                        <a:blip r:embed="rId8">
+                        <a:blip r:embed="rId10">
                           <a:duotone>
                             <a:schemeClr val="accent1">
                               <a:shade val="45000"/>
@@ -884,7 +884,7 @@
                     <pic:cNvPicPr/>
                   </pic:nvPicPr>
                   <pic:blipFill>
-                    <a:blip r:embed="rId9" cstate="print">
+                    <a:blip r:embed="rId11" cstate="print">
                       <a:extLst>
                         <a:ext uri="{28A0092B-C50C-407E-A947-70E740481C1C}">
                           <a14:useLocalDpi xmlns:a14="http://schemas.microsoft.com/office/drawing/2010/main" val="0"/>
@@ -1412,7 +1412,7 @@
       <w:r>
         <w:br/>
       </w:r>
-      <w:hyperlink r:id="rId10" w:history="1">
+      <w:hyperlink r:id="rId12" w:history="1">
         <w:r>
           <w:rPr>
             <w:rStyle w:val="Hipervnculo"/>
@@ -1451,7 +1451,7 @@
       <w:r>
         <w:t xml:space="preserve"> de repositorio </w:t>
       </w:r>
-      <w:hyperlink r:id="rId11" w:history="1">
+      <w:hyperlink r:id="rId13" w:history="1">
         <w:r>
           <w:rPr>
             <w:rStyle w:val="Hipervnculo"/>
@@ -1520,7 +1520,7 @@
                     <pic:cNvPicPr/>
                   </pic:nvPicPr>
                   <pic:blipFill>
-                    <a:blip r:embed="rId12"/>
+                    <a:blip r:embed="rId14"/>
                     <a:stretch>
                       <a:fillRect/>
                     </a:stretch>
@@ -1646,7 +1646,7 @@
                     <pic:cNvPicPr/>
                   </pic:nvPicPr>
                   <pic:blipFill>
-                    <a:blip r:embed="rId13"/>
+                    <a:blip r:embed="rId15"/>
                     <a:stretch>
                       <a:fillRect/>
                     </a:stretch>
@@ -1725,7 +1725,7 @@
                     <pic:cNvPicPr/>
                   </pic:nvPicPr>
                   <pic:blipFill>
-                    <a:blip r:embed="rId14"/>
+                    <a:blip r:embed="rId16"/>
                     <a:stretch>
                       <a:fillRect/>
                     </a:stretch>
@@ -1865,12 +1865,30 @@
       <w:r>
         <w:t xml:space="preserve"> de Archivo Readme.md: </w:t>
       </w:r>
-      <w:hyperlink r:id="rId15" w:history="1">
+      <w:hyperlink r:id="rId17" w:history="1">
         <w:r>
           <w:rPr>
             <w:rStyle w:val="Hipervnculo"/>
           </w:rPr>
-          <w:t>https://github.com/lisethgira/Repositorio-Balancea/blob/main/README.md</w:t>
+          <w:t>https://github.c</w:t>
+        </w:r>
+        <w:r>
+          <w:rPr>
+            <w:rStyle w:val="Hipervnculo"/>
+          </w:rPr>
+          <w:t>o</w:t>
+        </w:r>
+        <w:r>
+          <w:rPr>
+            <w:rStyle w:val="Hipervnculo"/>
+          </w:rPr>
+          <w:t>m</w:t>
+        </w:r>
+        <w:r>
+          <w:rPr>
+            <w:rStyle w:val="Hipervnculo"/>
+          </w:rPr>
+          <w:t>/lisethgira/Repositorio-Balancea/blob/main/README.md</w:t>
         </w:r>
       </w:hyperlink>
       <w:r>
@@ -1892,6 +1910,12 @@
       </w:r>
     </w:p>
     <w:sectPr>
+      <w:headerReference w:type="even" r:id="rId18"/>
+      <w:headerReference w:type="default" r:id="rId19"/>
+      <w:footerReference w:type="even" r:id="rId20"/>
+      <w:footerReference w:type="default" r:id="rId21"/>
+      <w:headerReference w:type="first" r:id="rId22"/>
+      <w:footerReference w:type="first" r:id="rId23"/>
       <w:pgSz w:w="12240" w:h="15840"/>
       <w:pgMar w:top="1417" w:right="1701" w:bottom="1417" w:left="1701" w:header="708" w:footer="708" w:gutter="0"/>
       <w:pgNumType w:start="0"/>
@@ -1901,6 +1925,221 @@
     </w:sectPr>
   </w:body>
 </w:document>
+</file>
+
+<file path=word/endnotes.xml><?xml version="1.0" encoding="utf-8"?>
+<w:endnotes xmlns:wpc="http://schemas.microsoft.com/office/word/2010/wordprocessingCanvas" xmlns:cx="http://schemas.microsoft.com/office/drawing/2014/chartex" xmlns:cx1="http://schemas.microsoft.com/office/drawing/2015/9/8/chartex" xmlns:cx2="http://schemas.microsoft.com/office/drawing/2015/10/21/chartex" xmlns:cx3="http://schemas.microsoft.com/office/drawing/2016/5/9/chartex" xmlns:cx4="http://schemas.microsoft.com/office/drawing/2016/5/10/chartex" xmlns:cx5="http://schemas.microsoft.com/office/drawing/2016/5/11/chartex" xmlns:cx6="http://schemas.microsoft.com/office/drawing/2016/5/12/chartex" xmlns:cx7="http://schemas.microsoft.com/office/drawing/2016/5/13/chartex" xmlns:cx8="http://schemas.microsoft.com/office/drawing/2016/5/14/chartex" xmlns:mc="http://schemas.openxmlformats.org/markup-compatibility/2006" xmlns:aink="http://schemas.microsoft.com/office/drawing/2016/ink" xmlns:am3d="http://schemas.microsoft.com/office/drawing/2017/model3d" xmlns:o="urn:schemas-microsoft-com:office:office" xmlns:oel="http://schemas.microsoft.com/office/2019/extlst" xmlns:r="http://schemas.openxmlformats.org/officeDocument/2006/relationships" xmlns:m="http://schemas.openxmlformats.org/officeDocument/2006/math" xmlns:v="urn:schemas-microsoft-com:vml" xmlns:wp14="http://schemas.microsoft.com/office/word/2010/wordprocessingDrawing" xmlns:wp="http://schemas.openxmlformats.org/drawingml/2006/wordprocessingDrawing" xmlns:w10="urn:schemas-microsoft-com:office:word" xmlns:w="http://schemas.openxmlformats.org/wordprocessingml/2006/main" xmlns:w14="http://schemas.microsoft.com/office/word/2010/wordml" xmlns:w15="http://schemas.microsoft.com/office/word/2012/wordml" xmlns:w16cex="http://schemas.microsoft.com/office/word/2018/wordml/cex" xmlns:w16cid="http://schemas.microsoft.com/office/word/2016/wordml/cid" xmlns:w16="http://schemas.microsoft.com/office/word/2018/wordml" xmlns:w16du="http://schemas.microsoft.com/office/word/2023/wordml/word16du" xmlns:w16sdtdh="http://schemas.microsoft.com/office/word/2020/wordml/sdtdatahash" xmlns:w16se="http://schemas.microsoft.com/office/word/2015/wordml/symex" xmlns:wpg="http://schemas.microsoft.com/office/word/2010/wordprocessingGroup" xmlns:wpi="http://schemas.microsoft.com/office/word/2010/wordprocessingInk" xmlns:wne="http://schemas.microsoft.com/office/word/2006/wordml" xmlns:wps="http://schemas.microsoft.com/office/word/2010/wordprocessingShape" mc:Ignorable="w14 w15 w16se w16cid w16 w16cex w16sdtdh w16du wp14">
+  <w:endnote w:type="separator" w:id="-1">
+    <w:p>
+      <w:pPr>
+        <w:spacing w:after="0" w:line="240" w:lineRule="auto"/>
+      </w:pPr>
+      <w:r>
+        <w:separator/>
+      </w:r>
+    </w:p>
+  </w:endnote>
+  <w:endnote w:type="continuationSeparator" w:id="0">
+    <w:p>
+      <w:pPr>
+        <w:spacing w:after="0" w:line="240" w:lineRule="auto"/>
+      </w:pPr>
+      <w:r>
+        <w:continuationSeparator/>
+      </w:r>
+    </w:p>
+  </w:endnote>
+</w:endnotes>
+</file>
+
+<file path=word/footer1.xml><?xml version="1.0" encoding="utf-8"?>
+<w:ftr xmlns:wpc="http://schemas.microsoft.com/office/word/2010/wordprocessingCanvas" xmlns:cx="http://schemas.microsoft.com/office/drawing/2014/chartex" xmlns:cx1="http://schemas.microsoft.com/office/drawing/2015/9/8/chartex" xmlns:cx2="http://schemas.microsoft.com/office/drawing/2015/10/21/chartex" xmlns:cx3="http://schemas.microsoft.com/office/drawing/2016/5/9/chartex" xmlns:cx4="http://schemas.microsoft.com/office/drawing/2016/5/10/chartex" xmlns:cx5="http://schemas.microsoft.com/office/drawing/2016/5/11/chartex" xmlns:cx6="http://schemas.microsoft.com/office/drawing/2016/5/12/chartex" xmlns:cx7="http://schemas.microsoft.com/office/drawing/2016/5/13/chartex" xmlns:cx8="http://schemas.microsoft.com/office/drawing/2016/5/14/chartex" xmlns:mc="http://schemas.openxmlformats.org/markup-compatibility/2006" xmlns:aink="http://schemas.microsoft.com/office/drawing/2016/ink" xmlns:am3d="http://schemas.microsoft.com/office/drawing/2017/model3d" xmlns:o="urn:schemas-microsoft-com:office:office" xmlns:oel="http://schemas.microsoft.com/office/2019/extlst" xmlns:r="http://schemas.openxmlformats.org/officeDocument/2006/relationships" xmlns:m="http://schemas.openxmlformats.org/officeDocument/2006/math" xmlns:v="urn:schemas-microsoft-com:vml" xmlns:wp14="http://schemas.microsoft.com/office/word/2010/wordprocessingDrawing" xmlns:wp="http://schemas.openxmlformats.org/drawingml/2006/wordprocessingDrawing" xmlns:w10="urn:schemas-microsoft-com:office:word" xmlns:w="http://schemas.openxmlformats.org/wordprocessingml/2006/main" xmlns:w14="http://schemas.microsoft.com/office/word/2010/wordml" xmlns:w15="http://schemas.microsoft.com/office/word/2012/wordml" xmlns:w16cex="http://schemas.microsoft.com/office/word/2018/wordml/cex" xmlns:w16cid="http://schemas.microsoft.com/office/word/2016/wordml/cid" xmlns:w16="http://schemas.microsoft.com/office/word/2018/wordml" xmlns:w16du="http://schemas.microsoft.com/office/word/2023/wordml/word16du" xmlns:w16sdtdh="http://schemas.microsoft.com/office/word/2020/wordml/sdtdatahash" xmlns:w16se="http://schemas.microsoft.com/office/word/2015/wordml/symex" xmlns:wpg="http://schemas.microsoft.com/office/word/2010/wordprocessingGroup" xmlns:wpi="http://schemas.microsoft.com/office/word/2010/wordprocessingInk" xmlns:wne="http://schemas.microsoft.com/office/word/2006/wordml" xmlns:wps="http://schemas.microsoft.com/office/word/2010/wordprocessingShape" mc:Ignorable="w14 w15 w16se w16cid w16 w16cex w16sdtdh w16du wp14">
+  <w:p>
+    <w:pPr>
+      <w:pStyle w:val="Piedepgina"/>
+    </w:pPr>
+  </w:p>
+</w:ftr>
+</file>
+
+<file path=word/footer2.xml><?xml version="1.0" encoding="utf-8"?>
+<w:ftr xmlns:wpc="http://schemas.microsoft.com/office/word/2010/wordprocessingCanvas" xmlns:cx="http://schemas.microsoft.com/office/drawing/2014/chartex" xmlns:cx1="http://schemas.microsoft.com/office/drawing/2015/9/8/chartex" xmlns:cx2="http://schemas.microsoft.com/office/drawing/2015/10/21/chartex" xmlns:cx3="http://schemas.microsoft.com/office/drawing/2016/5/9/chartex" xmlns:cx4="http://schemas.microsoft.com/office/drawing/2016/5/10/chartex" xmlns:cx5="http://schemas.microsoft.com/office/drawing/2016/5/11/chartex" xmlns:cx6="http://schemas.microsoft.com/office/drawing/2016/5/12/chartex" xmlns:cx7="http://schemas.microsoft.com/office/drawing/2016/5/13/chartex" xmlns:cx8="http://schemas.microsoft.com/office/drawing/2016/5/14/chartex" xmlns:mc="http://schemas.openxmlformats.org/markup-compatibility/2006" xmlns:aink="http://schemas.microsoft.com/office/drawing/2016/ink" xmlns:am3d="http://schemas.microsoft.com/office/drawing/2017/model3d" xmlns:o="urn:schemas-microsoft-com:office:office" xmlns:oel="http://schemas.microsoft.com/office/2019/extlst" xmlns:r="http://schemas.openxmlformats.org/officeDocument/2006/relationships" xmlns:m="http://schemas.openxmlformats.org/officeDocument/2006/math" xmlns:v="urn:schemas-microsoft-com:vml" xmlns:wp14="http://schemas.microsoft.com/office/word/2010/wordprocessingDrawing" xmlns:wp="http://schemas.openxmlformats.org/drawingml/2006/wordprocessingDrawing" xmlns:w10="urn:schemas-microsoft-com:office:word" xmlns:w="http://schemas.openxmlformats.org/wordprocessingml/2006/main" xmlns:w14="http://schemas.microsoft.com/office/word/2010/wordml" xmlns:w15="http://schemas.microsoft.com/office/word/2012/wordml" xmlns:w16cex="http://schemas.microsoft.com/office/word/2018/wordml/cex" xmlns:w16cid="http://schemas.microsoft.com/office/word/2016/wordml/cid" xmlns:w16="http://schemas.microsoft.com/office/word/2018/wordml" xmlns:w16du="http://schemas.microsoft.com/office/word/2023/wordml/word16du" xmlns:w16sdtdh="http://schemas.microsoft.com/office/word/2020/wordml/sdtdatahash" xmlns:w16se="http://schemas.microsoft.com/office/word/2015/wordml/symex" xmlns:wpg="http://schemas.microsoft.com/office/word/2010/wordprocessingGroup" xmlns:wpi="http://schemas.microsoft.com/office/word/2010/wordprocessingInk" xmlns:wne="http://schemas.microsoft.com/office/word/2006/wordml" xmlns:wps="http://schemas.microsoft.com/office/word/2010/wordprocessingShape" mc:Ignorable="w14 w15 w16se w16cid w16 w16cex w16sdtdh w16du wp14">
+  <w:p>
+    <w:pPr>
+      <w:pStyle w:val="Piedepgina"/>
+    </w:pPr>
+  </w:p>
+</w:ftr>
+</file>
+
+<file path=word/footer3.xml><?xml version="1.0" encoding="utf-8"?>
+<w:ftr xmlns:wpc="http://schemas.microsoft.com/office/word/2010/wordprocessingCanvas" xmlns:cx="http://schemas.microsoft.com/office/drawing/2014/chartex" xmlns:cx1="http://schemas.microsoft.com/office/drawing/2015/9/8/chartex" xmlns:cx2="http://schemas.microsoft.com/office/drawing/2015/10/21/chartex" xmlns:cx3="http://schemas.microsoft.com/office/drawing/2016/5/9/chartex" xmlns:cx4="http://schemas.microsoft.com/office/drawing/2016/5/10/chartex" xmlns:cx5="http://schemas.microsoft.com/office/drawing/2016/5/11/chartex" xmlns:cx6="http://schemas.microsoft.com/office/drawing/2016/5/12/chartex" xmlns:cx7="http://schemas.microsoft.com/office/drawing/2016/5/13/chartex" xmlns:cx8="http://schemas.microsoft.com/office/drawing/2016/5/14/chartex" xmlns:mc="http://schemas.openxmlformats.org/markup-compatibility/2006" xmlns:aink="http://schemas.microsoft.com/office/drawing/2016/ink" xmlns:am3d="http://schemas.microsoft.com/office/drawing/2017/model3d" xmlns:o="urn:schemas-microsoft-com:office:office" xmlns:oel="http://schemas.microsoft.com/office/2019/extlst" xmlns:r="http://schemas.openxmlformats.org/officeDocument/2006/relationships" xmlns:m="http://schemas.openxmlformats.org/officeDocument/2006/math" xmlns:v="urn:schemas-microsoft-com:vml" xmlns:wp14="http://schemas.microsoft.com/office/word/2010/wordprocessingDrawing" xmlns:wp="http://schemas.openxmlformats.org/drawingml/2006/wordprocessingDrawing" xmlns:w10="urn:schemas-microsoft-com:office:word" xmlns:w="http://schemas.openxmlformats.org/wordprocessingml/2006/main" xmlns:w14="http://schemas.microsoft.com/office/word/2010/wordml" xmlns:w15="http://schemas.microsoft.com/office/word/2012/wordml" xmlns:w16cex="http://schemas.microsoft.com/office/word/2018/wordml/cex" xmlns:w16cid="http://schemas.microsoft.com/office/word/2016/wordml/cid" xmlns:w16="http://schemas.microsoft.com/office/word/2018/wordml" xmlns:w16du="http://schemas.microsoft.com/office/word/2023/wordml/word16du" xmlns:w16sdtdh="http://schemas.microsoft.com/office/word/2020/wordml/sdtdatahash" xmlns:w16se="http://schemas.microsoft.com/office/word/2015/wordml/symex" xmlns:wpg="http://schemas.microsoft.com/office/word/2010/wordprocessingGroup" xmlns:wpi="http://schemas.microsoft.com/office/word/2010/wordprocessingInk" xmlns:wne="http://schemas.microsoft.com/office/word/2006/wordml" xmlns:wps="http://schemas.microsoft.com/office/word/2010/wordprocessingShape" mc:Ignorable="w14 w15 w16se w16cid w16 w16cex w16sdtdh w16du wp14">
+  <w:p>
+    <w:pPr>
+      <w:pStyle w:val="Piedepgina"/>
+    </w:pPr>
+  </w:p>
+</w:ftr>
+</file>
+
+<file path=word/footnotes.xml><?xml version="1.0" encoding="utf-8"?>
+<w:footnotes xmlns:wpc="http://schemas.microsoft.com/office/word/2010/wordprocessingCanvas" xmlns:cx="http://schemas.microsoft.com/office/drawing/2014/chartex" xmlns:cx1="http://schemas.microsoft.com/office/drawing/2015/9/8/chartex" xmlns:cx2="http://schemas.microsoft.com/office/drawing/2015/10/21/chartex" xmlns:cx3="http://schemas.microsoft.com/office/drawing/2016/5/9/chartex" xmlns:cx4="http://schemas.microsoft.com/office/drawing/2016/5/10/chartex" xmlns:cx5="http://schemas.microsoft.com/office/drawing/2016/5/11/chartex" xmlns:cx6="http://schemas.microsoft.com/office/drawing/2016/5/12/chartex" xmlns:cx7="http://schemas.microsoft.com/office/drawing/2016/5/13/chartex" xmlns:cx8="http://schemas.microsoft.com/office/drawing/2016/5/14/chartex" xmlns:mc="http://schemas.openxmlformats.org/markup-compatibility/2006" xmlns:aink="http://schemas.microsoft.com/office/drawing/2016/ink" xmlns:am3d="http://schemas.microsoft.com/office/drawing/2017/model3d" xmlns:o="urn:schemas-microsoft-com:office:office" xmlns:oel="http://schemas.microsoft.com/office/2019/extlst" xmlns:r="http://schemas.openxmlformats.org/officeDocument/2006/relationships" xmlns:m="http://schemas.openxmlformats.org/officeDocument/2006/math" xmlns:v="urn:schemas-microsoft-com:vml" xmlns:wp14="http://schemas.microsoft.com/office/word/2010/wordprocessingDrawing" xmlns:wp="http://schemas.openxmlformats.org/drawingml/2006/wordprocessingDrawing" xmlns:w10="urn:schemas-microsoft-com:office:word" xmlns:w="http://schemas.openxmlformats.org/wordprocessingml/2006/main" xmlns:w14="http://schemas.microsoft.com/office/word/2010/wordml" xmlns:w15="http://schemas.microsoft.com/office/word/2012/wordml" xmlns:w16cex="http://schemas.microsoft.com/office/word/2018/wordml/cex" xmlns:w16cid="http://schemas.microsoft.com/office/word/2016/wordml/cid" xmlns:w16="http://schemas.microsoft.com/office/word/2018/wordml" xmlns:w16du="http://schemas.microsoft.com/office/word/2023/wordml/word16du" xmlns:w16sdtdh="http://schemas.microsoft.com/office/word/2020/wordml/sdtdatahash" xmlns:w16se="http://schemas.microsoft.com/office/word/2015/wordml/symex" xmlns:wpg="http://schemas.microsoft.com/office/word/2010/wordprocessingGroup" xmlns:wpi="http://schemas.microsoft.com/office/word/2010/wordprocessingInk" xmlns:wne="http://schemas.microsoft.com/office/word/2006/wordml" xmlns:wps="http://schemas.microsoft.com/office/word/2010/wordprocessingShape" mc:Ignorable="w14 w15 w16se w16cid w16 w16cex w16sdtdh w16du wp14">
+  <w:footnote w:type="separator" w:id="-1">
+    <w:p>
+      <w:pPr>
+        <w:spacing w:after="0" w:line="240" w:lineRule="auto"/>
+      </w:pPr>
+      <w:r>
+        <w:separator/>
+      </w:r>
+    </w:p>
+  </w:footnote>
+  <w:footnote w:type="continuationSeparator" w:id="0">
+    <w:p>
+      <w:pPr>
+        <w:spacing w:after="0" w:line="240" w:lineRule="auto"/>
+      </w:pPr>
+      <w:r>
+        <w:continuationSeparator/>
+      </w:r>
+    </w:p>
+  </w:footnote>
+</w:footnotes>
+</file>
+
+<file path=word/header1.xml><?xml version="1.0" encoding="utf-8"?>
+<w:hdr xmlns:wpc="http://schemas.microsoft.com/office/word/2010/wordprocessingCanvas" xmlns:cx="http://schemas.microsoft.com/office/drawing/2014/chartex" xmlns:cx1="http://schemas.microsoft.com/office/drawing/2015/9/8/chartex" xmlns:cx2="http://schemas.microsoft.com/office/drawing/2015/10/21/chartex" xmlns:cx3="http://schemas.microsoft.com/office/drawing/2016/5/9/chartex" xmlns:cx4="http://schemas.microsoft.com/office/drawing/2016/5/10/chartex" xmlns:cx5="http://schemas.microsoft.com/office/drawing/2016/5/11/chartex" xmlns:cx6="http://schemas.microsoft.com/office/drawing/2016/5/12/chartex" xmlns:cx7="http://schemas.microsoft.com/office/drawing/2016/5/13/chartex" xmlns:cx8="http://schemas.microsoft.com/office/drawing/2016/5/14/chartex" xmlns:mc="http://schemas.openxmlformats.org/markup-compatibility/2006" xmlns:aink="http://schemas.microsoft.com/office/drawing/2016/ink" xmlns:am3d="http://schemas.microsoft.com/office/drawing/2017/model3d" xmlns:o="urn:schemas-microsoft-com:office:office" xmlns:oel="http://schemas.microsoft.com/office/2019/extlst" xmlns:r="http://schemas.openxmlformats.org/officeDocument/2006/relationships" xmlns:m="http://schemas.openxmlformats.org/officeDocument/2006/math" xmlns:v="urn:schemas-microsoft-com:vml" xmlns:wp14="http://schemas.microsoft.com/office/word/2010/wordprocessingDrawing" xmlns:wp="http://schemas.openxmlformats.org/drawingml/2006/wordprocessingDrawing" xmlns:w10="urn:schemas-microsoft-com:office:word" xmlns:w="http://schemas.openxmlformats.org/wordprocessingml/2006/main" xmlns:w14="http://schemas.microsoft.com/office/word/2010/wordml" xmlns:w15="http://schemas.microsoft.com/office/word/2012/wordml" xmlns:w16cex="http://schemas.microsoft.com/office/word/2018/wordml/cex" xmlns:w16cid="http://schemas.microsoft.com/office/word/2016/wordml/cid" xmlns:w16="http://schemas.microsoft.com/office/word/2018/wordml" xmlns:w16du="http://schemas.microsoft.com/office/word/2023/wordml/word16du" xmlns:w16sdtdh="http://schemas.microsoft.com/office/word/2020/wordml/sdtdatahash" xmlns:w16se="http://schemas.microsoft.com/office/word/2015/wordml/symex" xmlns:wpg="http://schemas.microsoft.com/office/word/2010/wordprocessingGroup" xmlns:wpi="http://schemas.microsoft.com/office/word/2010/wordprocessingInk" xmlns:wne="http://schemas.microsoft.com/office/word/2006/wordml" xmlns:wps="http://schemas.microsoft.com/office/word/2010/wordprocessingShape" mc:Ignorable="w14 w15 w16se w16cid w16 w16cex w16sdtdh w16du wp14">
+  <w:p>
+    <w:pPr>
+      <w:pStyle w:val="Encabezado"/>
+    </w:pPr>
+    <w:r>
+      <w:rPr>
+        <w:noProof/>
+      </w:rPr>
+      <w:pict w14:anchorId="670D208E">
+        <v:shapetype id="_x0000_t136" coordsize="21600,21600" o:spt="136" adj="10800" path="m@7,l@8,m@5,21600l@6,21600e">
+          <v:formulas>
+            <v:f eqn="sum #0 0 10800"/>
+            <v:f eqn="prod #0 2 1"/>
+            <v:f eqn="sum 21600 0 @1"/>
+            <v:f eqn="sum 0 0 @2"/>
+            <v:f eqn="sum 21600 0 @3"/>
+            <v:f eqn="if @0 @3 0"/>
+            <v:f eqn="if @0 21600 @1"/>
+            <v:f eqn="if @0 0 @2"/>
+            <v:f eqn="if @0 @4 21600"/>
+            <v:f eqn="mid @5 @6"/>
+            <v:f eqn="mid @8 @5"/>
+            <v:f eqn="mid @7 @8"/>
+            <v:f eqn="mid @6 @7"/>
+            <v:f eqn="sum @6 0 @5"/>
+          </v:formulas>
+          <v:path textpathok="t" o:connecttype="custom" o:connectlocs="@9,0;@10,10800;@11,21600;@12,10800" o:connectangles="270,180,90,0"/>
+          <v:textpath on="t" fitshape="t"/>
+          <v:handles>
+            <v:h position="#0,bottomRight" xrange="6629,14971"/>
+          </v:handles>
+          <o:lock v:ext="edit" text="t" shapetype="t"/>
+        </v:shapetype>
+        <v:shape id="PowerPlusWaterMarkObject3576985" o:spid="_x0000_s1026" type="#_x0000_t136" style="position:absolute;margin-left:0;margin-top:0;width:524.6pt;height:98.35pt;rotation:315;z-index:-251655168;mso-position-horizontal:center;mso-position-horizontal-relative:margin;mso-position-vertical:center;mso-position-vertical-relative:margin" o:allowincell="f" fillcolor="silver" stroked="f">
+          <v:fill opacity=".5"/>
+          <v:textpath style="font-family:&quot;Consolas&quot;;font-size:1pt" string="BALANCEA WEB APP"/>
+        </v:shape>
+      </w:pict>
+    </w:r>
+  </w:p>
+</w:hdr>
+</file>
+
+<file path=word/header2.xml><?xml version="1.0" encoding="utf-8"?>
+<w:hdr xmlns:wpc="http://schemas.microsoft.com/office/word/2010/wordprocessingCanvas" xmlns:cx="http://schemas.microsoft.com/office/drawing/2014/chartex" xmlns:cx1="http://schemas.microsoft.com/office/drawing/2015/9/8/chartex" xmlns:cx2="http://schemas.microsoft.com/office/drawing/2015/10/21/chartex" xmlns:cx3="http://schemas.microsoft.com/office/drawing/2016/5/9/chartex" xmlns:cx4="http://schemas.microsoft.com/office/drawing/2016/5/10/chartex" xmlns:cx5="http://schemas.microsoft.com/office/drawing/2016/5/11/chartex" xmlns:cx6="http://schemas.microsoft.com/office/drawing/2016/5/12/chartex" xmlns:cx7="http://schemas.microsoft.com/office/drawing/2016/5/13/chartex" xmlns:cx8="http://schemas.microsoft.com/office/drawing/2016/5/14/chartex" xmlns:mc="http://schemas.openxmlformats.org/markup-compatibility/2006" xmlns:aink="http://schemas.microsoft.com/office/drawing/2016/ink" xmlns:am3d="http://schemas.microsoft.com/office/drawing/2017/model3d" xmlns:o="urn:schemas-microsoft-com:office:office" xmlns:oel="http://schemas.microsoft.com/office/2019/extlst" xmlns:r="http://schemas.openxmlformats.org/officeDocument/2006/relationships" xmlns:m="http://schemas.openxmlformats.org/officeDocument/2006/math" xmlns:v="urn:schemas-microsoft-com:vml" xmlns:wp14="http://schemas.microsoft.com/office/word/2010/wordprocessingDrawing" xmlns:wp="http://schemas.openxmlformats.org/drawingml/2006/wordprocessingDrawing" xmlns:w10="urn:schemas-microsoft-com:office:word" xmlns:w="http://schemas.openxmlformats.org/wordprocessingml/2006/main" xmlns:w14="http://schemas.microsoft.com/office/word/2010/wordml" xmlns:w15="http://schemas.microsoft.com/office/word/2012/wordml" xmlns:w16cex="http://schemas.microsoft.com/office/word/2018/wordml/cex" xmlns:w16cid="http://schemas.microsoft.com/office/word/2016/wordml/cid" xmlns:w16="http://schemas.microsoft.com/office/word/2018/wordml" xmlns:w16du="http://schemas.microsoft.com/office/word/2023/wordml/word16du" xmlns:w16sdtdh="http://schemas.microsoft.com/office/word/2020/wordml/sdtdatahash" xmlns:w16se="http://schemas.microsoft.com/office/word/2015/wordml/symex" xmlns:wpg="http://schemas.microsoft.com/office/word/2010/wordprocessingGroup" xmlns:wpi="http://schemas.microsoft.com/office/word/2010/wordprocessingInk" xmlns:wne="http://schemas.microsoft.com/office/word/2006/wordml" xmlns:wps="http://schemas.microsoft.com/office/word/2010/wordprocessingShape" mc:Ignorable="w14 w15 w16se w16cid w16 w16cex w16sdtdh w16du wp14">
+  <w:p>
+    <w:pPr>
+      <w:pStyle w:val="Encabezado"/>
+    </w:pPr>
+    <w:r>
+      <w:rPr>
+        <w:noProof/>
+      </w:rPr>
+      <w:pict w14:anchorId="5B69133F">
+        <v:shapetype id="_x0000_t136" coordsize="21600,21600" o:spt="136" adj="10800" path="m@7,l@8,m@5,21600l@6,21600e">
+          <v:formulas>
+            <v:f eqn="sum #0 0 10800"/>
+            <v:f eqn="prod #0 2 1"/>
+            <v:f eqn="sum 21600 0 @1"/>
+            <v:f eqn="sum 0 0 @2"/>
+            <v:f eqn="sum 21600 0 @3"/>
+            <v:f eqn="if @0 @3 0"/>
+            <v:f eqn="if @0 21600 @1"/>
+            <v:f eqn="if @0 0 @2"/>
+            <v:f eqn="if @0 @4 21600"/>
+            <v:f eqn="mid @5 @6"/>
+            <v:f eqn="mid @8 @5"/>
+            <v:f eqn="mid @7 @8"/>
+            <v:f eqn="mid @6 @7"/>
+            <v:f eqn="sum @6 0 @5"/>
+          </v:formulas>
+          <v:path textpathok="t" o:connecttype="custom" o:connectlocs="@9,0;@10,10800;@11,21600;@12,10800" o:connectangles="270,180,90,0"/>
+          <v:textpath on="t" fitshape="t"/>
+          <v:handles>
+            <v:h position="#0,bottomRight" xrange="6629,14971"/>
+          </v:handles>
+          <o:lock v:ext="edit" text="t" shapetype="t"/>
+        </v:shapetype>
+        <v:shape id="PowerPlusWaterMarkObject3576986" o:spid="_x0000_s1027" type="#_x0000_t136" style="position:absolute;margin-left:0;margin-top:0;width:524.6pt;height:98.35pt;rotation:315;z-index:-251653120;mso-position-horizontal:center;mso-position-horizontal-relative:margin;mso-position-vertical:center;mso-position-vertical-relative:margin" o:allowincell="f" fillcolor="silver" stroked="f">
+          <v:fill opacity=".5"/>
+          <v:textpath style="font-family:&quot;Consolas&quot;;font-size:1pt" string="BALANCEA WEB APP"/>
+        </v:shape>
+      </w:pict>
+    </w:r>
+  </w:p>
+</w:hdr>
+</file>
+
+<file path=word/header3.xml><?xml version="1.0" encoding="utf-8"?>
+<w:hdr xmlns:wpc="http://schemas.microsoft.com/office/word/2010/wordprocessingCanvas" xmlns:cx="http://schemas.microsoft.com/office/drawing/2014/chartex" xmlns:cx1="http://schemas.microsoft.com/office/drawing/2015/9/8/chartex" xmlns:cx2="http://schemas.microsoft.com/office/drawing/2015/10/21/chartex" xmlns:cx3="http://schemas.microsoft.com/office/drawing/2016/5/9/chartex" xmlns:cx4="http://schemas.microsoft.com/office/drawing/2016/5/10/chartex" xmlns:cx5="http://schemas.microsoft.com/office/drawing/2016/5/11/chartex" xmlns:cx6="http://schemas.microsoft.com/office/drawing/2016/5/12/chartex" xmlns:cx7="http://schemas.microsoft.com/office/drawing/2016/5/13/chartex" xmlns:cx8="http://schemas.microsoft.com/office/drawing/2016/5/14/chartex" xmlns:mc="http://schemas.openxmlformats.org/markup-compatibility/2006" xmlns:aink="http://schemas.microsoft.com/office/drawing/2016/ink" xmlns:am3d="http://schemas.microsoft.com/office/drawing/2017/model3d" xmlns:o="urn:schemas-microsoft-com:office:office" xmlns:oel="http://schemas.microsoft.com/office/2019/extlst" xmlns:r="http://schemas.openxmlformats.org/officeDocument/2006/relationships" xmlns:m="http://schemas.openxmlformats.org/officeDocument/2006/math" xmlns:v="urn:schemas-microsoft-com:vml" xmlns:wp14="http://schemas.microsoft.com/office/word/2010/wordprocessingDrawing" xmlns:wp="http://schemas.openxmlformats.org/drawingml/2006/wordprocessingDrawing" xmlns:w10="urn:schemas-microsoft-com:office:word" xmlns:w="http://schemas.openxmlformats.org/wordprocessingml/2006/main" xmlns:w14="http://schemas.microsoft.com/office/word/2010/wordml" xmlns:w15="http://schemas.microsoft.com/office/word/2012/wordml" xmlns:w16cex="http://schemas.microsoft.com/office/word/2018/wordml/cex" xmlns:w16cid="http://schemas.microsoft.com/office/word/2016/wordml/cid" xmlns:w16="http://schemas.microsoft.com/office/word/2018/wordml" xmlns:w16du="http://schemas.microsoft.com/office/word/2023/wordml/word16du" xmlns:w16sdtdh="http://schemas.microsoft.com/office/word/2020/wordml/sdtdatahash" xmlns:w16se="http://schemas.microsoft.com/office/word/2015/wordml/symex" xmlns:wpg="http://schemas.microsoft.com/office/word/2010/wordprocessingGroup" xmlns:wpi="http://schemas.microsoft.com/office/word/2010/wordprocessingInk" xmlns:wne="http://schemas.microsoft.com/office/word/2006/wordml" xmlns:wps="http://schemas.microsoft.com/office/word/2010/wordprocessingShape" mc:Ignorable="w14 w15 w16se w16cid w16 w16cex w16sdtdh w16du wp14">
+  <w:p>
+    <w:pPr>
+      <w:pStyle w:val="Encabezado"/>
+    </w:pPr>
+    <w:r>
+      <w:rPr>
+        <w:noProof/>
+      </w:rPr>
+      <w:pict w14:anchorId="671E817A">
+        <v:shapetype id="_x0000_t136" coordsize="21600,21600" o:spt="136" adj="10800" path="m@7,l@8,m@5,21600l@6,21600e">
+          <v:formulas>
+            <v:f eqn="sum #0 0 10800"/>
+            <v:f eqn="prod #0 2 1"/>
+            <v:f eqn="sum 21600 0 @1"/>
+            <v:f eqn="sum 0 0 @2"/>
+            <v:f eqn="sum 21600 0 @3"/>
+            <v:f eqn="if @0 @3 0"/>
+            <v:f eqn="if @0 21600 @1"/>
+            <v:f eqn="if @0 0 @2"/>
+            <v:f eqn="if @0 @4 21600"/>
+            <v:f eqn="mid @5 @6"/>
+            <v:f eqn="mid @8 @5"/>
+            <v:f eqn="mid @7 @8"/>
+            <v:f eqn="mid @6 @7"/>
+            <v:f eqn="sum @6 0 @5"/>
+          </v:formulas>
+          <v:path textpathok="t" o:connecttype="custom" o:connectlocs="@9,0;@10,10800;@11,21600;@12,10800" o:connectangles="270,180,90,0"/>
+          <v:textpath on="t" fitshape="t"/>
+          <v:handles>
+            <v:h position="#0,bottomRight" xrange="6629,14971"/>
+          </v:handles>
+          <o:lock v:ext="edit" text="t" shapetype="t"/>
+        </v:shapetype>
+        <v:shape id="PowerPlusWaterMarkObject3576984" o:spid="_x0000_s1025" type="#_x0000_t136" style="position:absolute;margin-left:0;margin-top:0;width:524.6pt;height:98.35pt;rotation:315;z-index:-251657216;mso-position-horizontal:center;mso-position-horizontal-relative:margin;mso-position-vertical:center;mso-position-vertical-relative:margin" o:allowincell="f" fillcolor="silver" stroked="f">
+          <v:fill opacity=".5"/>
+          <v:textpath style="font-family:&quot;Consolas&quot;;font-size:1pt" string="BALANCEA WEB APP"/>
+        </v:shape>
+      </w:pict>
+    </w:r>
+  </w:p>
+</w:hdr>
 </file>
 
 <file path=word/numbering.xml><?xml version="1.0" encoding="utf-8"?>
@@ -4453,6 +4692,62 @@
       <w:rFonts w:ascii="Times New Roman" w:hAnsi="Times New Roman" w:cs="Times New Roman"/>
     </w:rPr>
   </w:style>
+  <w:style w:type="paragraph" w:styleId="Encabezado">
+    <w:name w:val="header"/>
+    <w:basedOn w:val="Normal"/>
+    <w:link w:val="EncabezadoCar"/>
+    <w:uiPriority w:val="99"/>
+    <w:unhideWhenUsed/>
+    <w:rsid w:val="00A747F2"/>
+    <w:pPr>
+      <w:tabs>
+        <w:tab w:val="center" w:pos="4419"/>
+        <w:tab w:val="right" w:pos="8838"/>
+      </w:tabs>
+      <w:spacing w:after="0" w:line="240" w:lineRule="auto"/>
+    </w:pPr>
+  </w:style>
+  <w:style w:type="character" w:customStyle="1" w:styleId="EncabezadoCar">
+    <w:name w:val="Encabezado Car"/>
+    <w:basedOn w:val="Fuentedeprrafopredeter"/>
+    <w:link w:val="Encabezado"/>
+    <w:uiPriority w:val="99"/>
+    <w:rsid w:val="00A747F2"/>
+  </w:style>
+  <w:style w:type="paragraph" w:styleId="Piedepgina">
+    <w:name w:val="footer"/>
+    <w:basedOn w:val="Normal"/>
+    <w:link w:val="PiedepginaCar"/>
+    <w:uiPriority w:val="99"/>
+    <w:unhideWhenUsed/>
+    <w:rsid w:val="00A747F2"/>
+    <w:pPr>
+      <w:tabs>
+        <w:tab w:val="center" w:pos="4419"/>
+        <w:tab w:val="right" w:pos="8838"/>
+      </w:tabs>
+      <w:spacing w:after="0" w:line="240" w:lineRule="auto"/>
+    </w:pPr>
+  </w:style>
+  <w:style w:type="character" w:customStyle="1" w:styleId="PiedepginaCar">
+    <w:name w:val="Pie de página Car"/>
+    <w:basedOn w:val="Fuentedeprrafopredeter"/>
+    <w:link w:val="Piedepgina"/>
+    <w:uiPriority w:val="99"/>
+    <w:rsid w:val="00A747F2"/>
+  </w:style>
+  <w:style w:type="character" w:styleId="Hipervnculovisitado">
+    <w:name w:val="FollowedHyperlink"/>
+    <w:basedOn w:val="Fuentedeprrafopredeter"/>
+    <w:uiPriority w:val="99"/>
+    <w:semiHidden/>
+    <w:unhideWhenUsed/>
+    <w:rsid w:val="00E976BA"/>
+    <w:rPr>
+      <w:color w:val="96607D" w:themeColor="followedHyperlink"/>
+      <w:u w:val="single"/>
+    </w:rPr>
+  </w:style>
 </w:styles>
 </file>
 
@@ -4591,7 +4886,7 @@
   </w:compat>
   <w:rsids>
     <w:rsidRoot w:val="00FA6956"/>
-    <w:rsid w:val="00312B36"/>
+    <w:rsid w:val="00257A96"/>
     <w:rsid w:val="00FA6956"/>
   </w:rsids>
   <m:mathPr>
